--- a/1/1-2/lec/lec1-2.docx
+++ b/1/1-2/lec/lec1-2.docx
@@ -395,7 +395,7 @@
       </w:r>
       <w:r>
         <w:drawing xmlns:a="http://schemas.openxmlformats.org/drawingml/2006/main">
-          <wp:anchor distT="152400" distB="152400" distL="152400" distR="152400" simplePos="0" relativeHeight="251664384" behindDoc="0" locked="0" layoutInCell="1" allowOverlap="1">
+          <wp:anchor distT="152400" distB="152400" distL="152400" distR="152400" simplePos="0" relativeHeight="251662336" behindDoc="0" locked="0" layoutInCell="1" allowOverlap="1">
             <wp:simplePos x="0" y="0"/>
             <wp:positionH relativeFrom="margin">
               <wp:posOffset>-6349</wp:posOffset>
@@ -1213,7 +1213,7 @@
       </w:r>
       <w:r>
         <w:drawing xmlns:a="http://schemas.openxmlformats.org/drawingml/2006/main">
-          <wp:anchor distT="127000" distB="127000" distL="127000" distR="127000" simplePos="0" relativeHeight="251665408" behindDoc="0" locked="0" layoutInCell="1" allowOverlap="1">
+          <wp:anchor distT="127000" distB="127000" distL="127000" distR="127000" simplePos="0" relativeHeight="251663360" behindDoc="0" locked="0" layoutInCell="1" allowOverlap="1">
             <wp:simplePos x="0" y="0"/>
             <wp:positionH relativeFrom="margin">
               <wp:posOffset>-6349</wp:posOffset>
@@ -16822,6 +16822,4184 @@
           <w:rFonts w:ascii="Arial Unicode MS" w:cs="IRTitr" w:hAnsi="Arial Unicode MS" w:eastAsia="Arial Unicode MS" w:hint="cs"/>
           <w:rtl w:val="1"/>
         </w:rPr>
+        <w:t>تحلیل سرشکن</w:t>
+      </w:r>
+    </w:p>
+    <w:p>
+      <w:pPr>
+        <w:pStyle w:val="Body.0"/>
+        <w:bidi w:val="1"/>
+        <w:spacing w:line="264" w:lineRule="auto"/>
+        <w:ind w:left="0" w:right="0" w:firstLine="0"/>
+        <w:jc w:val="both"/>
+        <w:rPr>
+          <w:rtl w:val="1"/>
+        </w:rPr>
+      </w:pPr>
+      <w:r>
+        <w:rPr>
+          <w:rFonts w:ascii="Arial Unicode MS" w:cs="IRMitra" w:hAnsi="Arial Unicode MS" w:eastAsia="Arial Unicode MS" w:hint="cs"/>
+          <w:rtl w:val="1"/>
+        </w:rPr>
+        <w:t>در تحلیل سرشکن شده، زمان مورد نیاز جهت انجام یک سلسله از اعمال ساختمان داده ای روی تمام اعمالی که انجام شده</w:t>
+      </w:r>
+      <w:r>
+        <w:rPr>
+          <w:rFonts w:ascii="IRMitra" w:hAnsi="IRMitra" w:hint="default"/>
+          <w:rtl w:val="1"/>
+        </w:rPr>
+        <w:t>‌</w:t>
+      </w:r>
+      <w:r>
+        <w:rPr>
+          <w:rFonts w:ascii="Arial Unicode MS" w:cs="IRMitra" w:hAnsi="Arial Unicode MS" w:eastAsia="Arial Unicode MS" w:hint="cs"/>
+          <w:rtl w:val="1"/>
+        </w:rPr>
+        <w:t>اند، میانگین گرفته می</w:t>
+      </w:r>
+      <w:r>
+        <w:rPr>
+          <w:rFonts w:ascii="IRMitra" w:hAnsi="IRMitra" w:hint="default"/>
+          <w:rtl w:val="1"/>
+        </w:rPr>
+        <w:t>‌</w:t>
+      </w:r>
+      <w:r>
+        <w:rPr>
+          <w:rFonts w:ascii="Arial Unicode MS" w:cs="IRMitra" w:hAnsi="Arial Unicode MS" w:eastAsia="Arial Unicode MS" w:hint="cs"/>
+          <w:rtl w:val="1"/>
+        </w:rPr>
+        <w:t>شود</w:t>
+      </w:r>
+      <w:r>
+        <w:rPr>
+          <w:rFonts w:ascii="IRMitra" w:hAnsi="IRMitra"/>
+          <w:rtl w:val="1"/>
+        </w:rPr>
+        <w:t xml:space="preserve">. </w:t>
+      </w:r>
+      <w:r>
+        <w:rPr>
+          <w:rFonts w:ascii="Arial Unicode MS" w:cs="IRMitra" w:hAnsi="Arial Unicode MS" w:eastAsia="Arial Unicode MS" w:hint="cs"/>
+          <w:rtl w:val="1"/>
+        </w:rPr>
+        <w:t>اگر روی یک توالی از اعمال میانگین گرفته شود، هر چند ممکن است یک عمل در داخل آن توالی پرهزینه باشد، اما با استفاده از تحلیل سرشکن شده می</w:t>
+      </w:r>
+      <w:r>
+        <w:rPr>
+          <w:rFonts w:ascii="IRMitra" w:hAnsi="IRMitra" w:hint="default"/>
+          <w:rtl w:val="1"/>
+        </w:rPr>
+        <w:t>‌</w:t>
+      </w:r>
+      <w:r>
+        <w:rPr>
+          <w:rFonts w:ascii="Arial Unicode MS" w:cs="IRMitra" w:hAnsi="Arial Unicode MS" w:eastAsia="Arial Unicode MS" w:hint="cs"/>
+          <w:rtl w:val="1"/>
+        </w:rPr>
+        <w:t>توان نشان داد که هزینه میانگین عمل کم است</w:t>
+      </w:r>
+      <w:r>
+        <w:rPr>
+          <w:rFonts w:ascii="IRMitra" w:hAnsi="IRMitra"/>
+          <w:rtl w:val="1"/>
+        </w:rPr>
+        <w:t xml:space="preserve">. </w:t>
+      </w:r>
+      <w:r>
+        <w:rPr>
+          <w:rFonts w:ascii="Arial Unicode MS" w:cs="IRMitra" w:hAnsi="Arial Unicode MS" w:eastAsia="Arial Unicode MS" w:hint="cs"/>
+          <w:rtl w:val="1"/>
+        </w:rPr>
+        <w:t>تحلیل سرشکن شده با تحلیل حالت میانگین که در آن احتمال در نظر گرفته نمی</w:t>
+      </w:r>
+      <w:r>
+        <w:rPr>
+          <w:rFonts w:ascii="IRMitra" w:hAnsi="IRMitra" w:hint="default"/>
+          <w:rtl w:val="1"/>
+        </w:rPr>
+        <w:t>‌</w:t>
+      </w:r>
+      <w:r>
+        <w:rPr>
+          <w:rFonts w:ascii="Arial Unicode MS" w:cs="IRMitra" w:hAnsi="Arial Unicode MS" w:eastAsia="Arial Unicode MS" w:hint="cs"/>
+          <w:rtl w:val="1"/>
+        </w:rPr>
+        <w:t>شود تفاوت دارد؛ تحلیل سرشکن شده میانگین کارایی هر عمل در بدترین حالت را ضمانت می</w:t>
+      </w:r>
+      <w:r>
+        <w:rPr>
+          <w:rFonts w:ascii="IRMitra" w:hAnsi="IRMitra" w:hint="default"/>
+          <w:rtl w:val="1"/>
+        </w:rPr>
+        <w:t>‌</w:t>
+      </w:r>
+      <w:r>
+        <w:rPr>
+          <w:rFonts w:ascii="Arial Unicode MS" w:cs="IRMitra" w:hAnsi="Arial Unicode MS" w:eastAsia="Arial Unicode MS" w:hint="cs"/>
+          <w:rtl w:val="1"/>
+        </w:rPr>
+        <w:t>کند</w:t>
+      </w:r>
+      <w:r>
+        <w:rPr>
+          <w:rFonts w:ascii="IRMitra" w:hAnsi="IRMitra"/>
+          <w:rtl w:val="1"/>
+        </w:rPr>
+        <w:t xml:space="preserve">. </w:t>
+      </w:r>
+      <w:r>
+        <w:rPr>
+          <w:rFonts w:ascii="Arial Unicode MS" w:cs="IRMitra" w:hAnsi="Arial Unicode MS" w:eastAsia="Arial Unicode MS" w:hint="cs"/>
+          <w:rtl w:val="1"/>
+        </w:rPr>
+        <w:t>بعلاوه دیدگاهی که با انجام یک تحلیل سرشکن شده نسبت به یک ساختمان داده خاص بدست می</w:t>
+      </w:r>
+      <w:r>
+        <w:rPr>
+          <w:rFonts w:ascii="IRMitra" w:hAnsi="IRMitra" w:hint="default"/>
+          <w:rtl w:val="1"/>
+        </w:rPr>
+        <w:t>‌</w:t>
+      </w:r>
+      <w:r>
+        <w:rPr>
+          <w:rFonts w:ascii="Arial Unicode MS" w:cs="IRMitra" w:hAnsi="Arial Unicode MS" w:eastAsia="Arial Unicode MS" w:hint="cs"/>
+          <w:rtl w:val="1"/>
+        </w:rPr>
+        <w:t>آید، می</w:t>
+      </w:r>
+      <w:r>
+        <w:rPr>
+          <w:rFonts w:ascii="IRMitra" w:hAnsi="IRMitra" w:hint="default"/>
+          <w:rtl w:val="1"/>
+        </w:rPr>
+        <w:t>‌</w:t>
+      </w:r>
+      <w:r>
+        <w:rPr>
+          <w:rFonts w:ascii="Arial Unicode MS" w:cs="IRMitra" w:hAnsi="Arial Unicode MS" w:eastAsia="Arial Unicode MS" w:hint="cs"/>
+          <w:rtl w:val="1"/>
+        </w:rPr>
+        <w:t>تواند به بهینه سازی طراحی کمک کند</w:t>
+      </w:r>
+      <w:r>
+        <w:rPr>
+          <w:rFonts w:ascii="IRMitra" w:hAnsi="IRMitra"/>
+          <w:rtl w:val="1"/>
+        </w:rPr>
+        <w:t xml:space="preserve">. </w:t>
+      </w:r>
+      <w:r>
+        <w:rPr>
+          <w:rFonts w:ascii="Arial Unicode MS" w:cs="IRMitra" w:hAnsi="Arial Unicode MS" w:eastAsia="Arial Unicode MS" w:hint="cs"/>
+          <w:rtl w:val="1"/>
+        </w:rPr>
+        <w:t xml:space="preserve">در زیر </w:t>
+      </w:r>
+      <w:r>
+        <w:rPr>
+          <w:rFonts w:ascii="Arial Unicode MS" w:cs="IRMitra" w:hAnsi="Arial Unicode MS" w:eastAsia="Arial Unicode MS" w:hint="cs"/>
+          <w:rtl w:val="1"/>
+        </w:rPr>
+        <w:t>سه</w:t>
+      </w:r>
+      <w:r>
+        <w:rPr>
+          <w:rFonts w:ascii="Arial Unicode MS" w:cs="IRMitra" w:hAnsi="Arial Unicode MS" w:eastAsia="Arial Unicode MS" w:hint="cs"/>
+          <w:rtl w:val="1"/>
+        </w:rPr>
+        <w:t xml:space="preserve"> تکنیک رایج که در این تحلیل استفاده می</w:t>
+      </w:r>
+      <w:r>
+        <w:rPr>
+          <w:rFonts w:ascii="IRMitra" w:hAnsi="IRMitra" w:hint="default"/>
+          <w:rtl w:val="1"/>
+        </w:rPr>
+        <w:t>‌</w:t>
+      </w:r>
+      <w:r>
+        <w:rPr>
+          <w:rFonts w:ascii="Arial Unicode MS" w:cs="IRMitra" w:hAnsi="Arial Unicode MS" w:eastAsia="Arial Unicode MS" w:hint="cs"/>
+          <w:rtl w:val="1"/>
+        </w:rPr>
+        <w:t>شوند پوشش داده شده</w:t>
+      </w:r>
+      <w:r>
+        <w:rPr>
+          <w:rFonts w:ascii="IRMitra" w:hAnsi="IRMitra" w:hint="default"/>
+          <w:rtl w:val="1"/>
+        </w:rPr>
+        <w:t>‌</w:t>
+      </w:r>
+      <w:r>
+        <w:rPr>
+          <w:rFonts w:ascii="Arial Unicode MS" w:cs="IRMitra" w:hAnsi="Arial Unicode MS" w:eastAsia="Arial Unicode MS" w:hint="cs"/>
+          <w:rtl w:val="1"/>
+          <w:lang w:val="ar-SA" w:bidi="ar-SA"/>
+        </w:rPr>
+        <w:t>است</w:t>
+      </w:r>
+      <w:r>
+        <w:rPr>
+          <w:rFonts w:ascii="IRMitra" w:hAnsi="IRMitra"/>
+          <w:rtl w:val="1"/>
+        </w:rPr>
+        <w:t>:</w:t>
+      </w:r>
+    </w:p>
+    <w:p>
+      <w:pPr>
+        <w:pStyle w:val="Heading 2"/>
+        <w:bidi w:val="1"/>
+      </w:pPr>
+      <w:r>
+        <w:rPr>
+          <w:rFonts w:ascii="Arial Unicode MS" w:cs="IRMitra" w:hAnsi="Arial Unicode MS" w:eastAsia="Arial Unicode MS" w:hint="cs"/>
+          <w:rtl w:val="1"/>
+        </w:rPr>
+        <w:t>۶</w:t>
+      </w:r>
+      <w:r>
+        <w:rPr>
+          <w:rFonts w:ascii="IRMitra" w:cs="Arial Unicode MS" w:hAnsi="IRMitra"/>
+          <w:rtl w:val="1"/>
+        </w:rPr>
+        <w:t>.</w:t>
+      </w:r>
+      <w:r>
+        <w:rPr>
+          <w:rFonts w:ascii="Arial Unicode MS" w:cs="IRMitra" w:hAnsi="Arial Unicode MS" w:eastAsia="Arial Unicode MS" w:hint="cs"/>
+          <w:rtl w:val="1"/>
+        </w:rPr>
+        <w:t>۱</w:t>
+      </w:r>
+      <w:r>
+        <w:rPr>
+          <w:rFonts w:ascii="IRMitra" w:cs="Arial Unicode MS" w:hAnsi="IRMitra"/>
+          <w:rtl w:val="1"/>
+        </w:rPr>
+        <w:t xml:space="preserve">. </w:t>
+      </w:r>
+      <w:r>
+        <w:rPr>
+          <w:rFonts w:ascii="Arial Unicode MS" w:cs="IRMitra" w:hAnsi="Arial Unicode MS" w:eastAsia="Arial Unicode MS" w:hint="cs"/>
+          <w:rtl w:val="1"/>
+        </w:rPr>
+        <w:t>تحلیل تجمعی</w:t>
+      </w:r>
+    </w:p>
+    <w:p>
+      <w:pPr>
+        <w:pStyle w:val="Body.0"/>
+        <w:bidi w:val="1"/>
+        <w:spacing w:line="264" w:lineRule="auto"/>
+        <w:ind w:left="0" w:right="0" w:firstLine="0"/>
+        <w:jc w:val="both"/>
+        <w:rPr>
+          <w:color w:val="000000"/>
+          <w:sz w:val="26"/>
+          <w:rtl w:val="1"/>
+        </w:rPr>
+      </w:pPr>
+      <w:r>
+        <w:rPr>
+          <w:rFonts w:ascii="Arial Unicode MS" w:cs="IRMitra" w:hAnsi="Arial Unicode MS" w:eastAsia="Arial Unicode MS" w:hint="cs"/>
+          <w:rtl w:val="1"/>
+        </w:rPr>
+        <w:t>در تحلیل جمعی نشان می</w:t>
+      </w:r>
+      <w:r>
+        <w:rPr>
+          <w:rFonts w:ascii="IRMitra" w:hAnsi="IRMitra" w:hint="default"/>
+          <w:rtl w:val="1"/>
+        </w:rPr>
+        <w:t>‌</w:t>
+      </w:r>
+      <w:r>
+        <w:rPr>
+          <w:rFonts w:ascii="Arial Unicode MS" w:cs="IRMitra" w:hAnsi="Arial Unicode MS" w:eastAsia="Arial Unicode MS" w:hint="cs"/>
+          <w:rtl w:val="1"/>
+        </w:rPr>
+        <w:t xml:space="preserve">دهیم که به ازای تمام </w:t>
+      </w:r>
+      <m:oMath>
+        <m:r>
+          <w:rPr xmlns:w="http://schemas.openxmlformats.org/wordprocessingml/2006/main">
+            <w:rFonts w:ascii="Cambria Math" w:hAnsi="Cambria Math"/>
+            <w:i/>
+            <w:color w:val="000000"/>
+            <w:sz w:val="28"/>
+            <w:szCs w:val="28"/>
+          </w:rPr>
+          <m:t>n</m:t>
+        </m:r>
+      </m:oMath>
+      <w:r>
+        <w:rPr>
+          <w:rFonts w:ascii="Arial Unicode MS" w:cs="IRMitra" w:hAnsi="Arial Unicode MS" w:eastAsia="Arial Unicode MS" w:hint="cs"/>
+          <w:rtl w:val="1"/>
+        </w:rPr>
+        <w:t xml:space="preserve">ها، یک توالی از </w:t>
+      </w:r>
+      <m:oMath>
+        <m:r>
+          <w:rPr xmlns:w="http://schemas.openxmlformats.org/wordprocessingml/2006/main">
+            <w:rFonts w:ascii="Cambria Math" w:hAnsi="Cambria Math"/>
+            <w:i/>
+            <w:color w:val="000000"/>
+            <w:sz w:val="28"/>
+            <w:szCs w:val="28"/>
+          </w:rPr>
+          <m:t>n</m:t>
+        </m:r>
+      </m:oMath>
+      <w:r>
+        <w:rPr>
+          <w:rFonts w:ascii="Arial Unicode MS" w:cs="IRMitra" w:hAnsi="Arial Unicode MS" w:eastAsia="Arial Unicode MS" w:hint="cs"/>
+          <w:rtl w:val="1"/>
+        </w:rPr>
+        <w:t xml:space="preserve"> عمل در مجموع، زمان </w:t>
+      </w:r>
+      <m:oMath>
+        <m:r>
+          <w:rPr xmlns:w="http://schemas.openxmlformats.org/wordprocessingml/2006/main">
+            <w:rFonts w:ascii="Cambria Math" w:hAnsi="Cambria Math"/>
+            <w:i/>
+            <w:color w:val="000000"/>
+            <w:sz w:val="27"/>
+            <w:szCs w:val="27"/>
+          </w:rPr>
+          <m:t>T</m:t>
+        </m:r>
+        <m:r>
+          <w:rPr xmlns:w="http://schemas.openxmlformats.org/wordprocessingml/2006/main">
+            <w:rFonts w:ascii="Cambria Math" w:hAnsi="Cambria Math"/>
+            <w:i/>
+            <w:color w:val="000000"/>
+            <w:sz w:val="27"/>
+            <w:szCs w:val="27"/>
+          </w:rPr>
+          <m:t>(</m:t>
+        </m:r>
+        <m:r>
+          <w:rPr xmlns:w="http://schemas.openxmlformats.org/wordprocessingml/2006/main">
+            <w:rFonts w:ascii="Cambria Math" w:hAnsi="Cambria Math"/>
+            <w:i/>
+            <w:color w:val="000000"/>
+            <w:sz w:val="27"/>
+            <w:szCs w:val="27"/>
+          </w:rPr>
+          <m:t>n</m:t>
+        </m:r>
+        <m:r>
+          <w:rPr xmlns:w="http://schemas.openxmlformats.org/wordprocessingml/2006/main">
+            <w:rFonts w:ascii="Cambria Math" w:hAnsi="Cambria Math"/>
+            <w:i/>
+            <w:color w:val="000000"/>
+            <w:sz w:val="27"/>
+            <w:szCs w:val="27"/>
+          </w:rPr>
+          <m:t>)</m:t>
+        </m:r>
+      </m:oMath>
+      <w:r>
+        <w:rPr>
+          <w:rFonts w:ascii="Arial Unicode MS" w:cs="IRMitra" w:hAnsi="Arial Unicode MS" w:eastAsia="Arial Unicode MS" w:hint="cs"/>
+          <w:rtl w:val="1"/>
+        </w:rPr>
+        <w:t>را در بدترین حالت صرف می</w:t>
+      </w:r>
+      <w:r>
+        <w:rPr>
+          <w:rFonts w:ascii="IRMitra" w:hAnsi="IRMitra" w:hint="default"/>
+          <w:rtl w:val="1"/>
+        </w:rPr>
+        <w:t>‌</w:t>
+      </w:r>
+      <w:r>
+        <w:rPr>
+          <w:rFonts w:ascii="Arial Unicode MS" w:cs="IRMitra" w:hAnsi="Arial Unicode MS" w:eastAsia="Arial Unicode MS" w:hint="cs"/>
+          <w:rtl w:val="1"/>
+        </w:rPr>
+        <w:t>کند</w:t>
+      </w:r>
+      <w:r>
+        <w:rPr>
+          <w:rFonts w:ascii="IRMitra" w:hAnsi="IRMitra"/>
+          <w:rtl w:val="1"/>
+        </w:rPr>
+        <w:t xml:space="preserve">. </w:t>
+      </w:r>
+      <w:r>
+        <w:rPr>
+          <w:rFonts w:ascii="Arial Unicode MS" w:cs="IRMitra" w:hAnsi="Arial Unicode MS" w:eastAsia="Arial Unicode MS" w:hint="cs"/>
+          <w:rtl w:val="1"/>
+        </w:rPr>
+        <w:t>بنابراین در بدترین حالت، هزینه میانگین، یا هزینه سرشکن شده برای هر عمل برابر</w:t>
+      </w:r>
+      <w:r>
+        <w:rPr>
+          <w:rFonts w:ascii="IRMitra" w:hAnsi="IRMitra"/>
+          <w:rtl w:val="1"/>
+        </w:rPr>
+        <w:t xml:space="preserve"> </w:t>
+      </w:r>
+      <m:oMath>
+        <m:r>
+          <w:rPr xmlns:w="http://schemas.openxmlformats.org/wordprocessingml/2006/main">
+            <w:rFonts w:ascii="Cambria Math" w:hAnsi="Cambria Math"/>
+            <w:i/>
+            <w:color w:val="000000"/>
+            <w:sz w:val="26"/>
+            <w:szCs w:val="26"/>
+          </w:rPr>
+          <m:t>T</m:t>
+        </m:r>
+        <m:r>
+          <w:rPr xmlns:w="http://schemas.openxmlformats.org/wordprocessingml/2006/main">
+            <w:rFonts w:ascii="Cambria Math" w:hAnsi="Cambria Math"/>
+            <w:i/>
+            <w:color w:val="000000"/>
+            <w:sz w:val="26"/>
+            <w:szCs w:val="26"/>
+          </w:rPr>
+          <m:t>(</m:t>
+        </m:r>
+        <m:r>
+          <w:rPr xmlns:w="http://schemas.openxmlformats.org/wordprocessingml/2006/main">
+            <w:rFonts w:ascii="Cambria Math" w:hAnsi="Cambria Math"/>
+            <w:i/>
+            <w:color w:val="000000"/>
+            <w:sz w:val="26"/>
+            <w:szCs w:val="26"/>
+          </w:rPr>
+          <m:t>n</m:t>
+        </m:r>
+        <m:r>
+          <w:rPr xmlns:w="http://schemas.openxmlformats.org/wordprocessingml/2006/main">
+            <w:rFonts w:ascii="Cambria Math" w:hAnsi="Cambria Math"/>
+            <w:i/>
+            <w:color w:val="000000"/>
+            <w:sz w:val="26"/>
+            <w:szCs w:val="26"/>
+          </w:rPr>
+          <m:t>)</m:t>
+        </m:r>
+        <m:r>
+          <w:rPr xmlns:w="http://schemas.openxmlformats.org/wordprocessingml/2006/main">
+            <w:rFonts w:ascii="Cambria Math" w:hAnsi="Cambria Math"/>
+            <w:i/>
+            <w:color w:val="000000"/>
+            <w:sz w:val="26"/>
+            <w:szCs w:val="26"/>
+          </w:rPr>
+          <m:t>/</m:t>
+        </m:r>
+        <m:r>
+          <w:rPr xmlns:w="http://schemas.openxmlformats.org/wordprocessingml/2006/main">
+            <w:rFonts w:ascii="Cambria Math" w:hAnsi="Cambria Math"/>
+            <w:i/>
+            <w:color w:val="000000"/>
+            <w:sz w:val="26"/>
+            <w:szCs w:val="26"/>
+          </w:rPr>
+          <m:t>n</m:t>
+        </m:r>
+      </m:oMath>
+      <w:r>
+        <w:rPr>
+          <w:rFonts w:ascii="IRMitra" w:hAnsi="IRMitra"/>
+          <w:rtl w:val="1"/>
+        </w:rPr>
+        <w:t xml:space="preserve"> </w:t>
+      </w:r>
+      <w:r>
+        <w:rPr>
+          <w:rFonts w:ascii="Arial Unicode MS" w:cs="IRMitra" w:hAnsi="Arial Unicode MS" w:eastAsia="Arial Unicode MS" w:hint="cs"/>
+          <w:rtl w:val="1"/>
+          <w:lang w:val="ar-SA" w:bidi="ar-SA"/>
+        </w:rPr>
+        <w:t>است</w:t>
+      </w:r>
+      <w:r>
+        <w:rPr>
+          <w:rFonts w:ascii="IRMitra" w:hAnsi="IRMitra"/>
+          <w:rtl w:val="1"/>
+        </w:rPr>
+        <w:t xml:space="preserve">. </w:t>
+      </w:r>
+      <w:r>
+        <w:rPr>
+          <w:rFonts w:ascii="Arial Unicode MS" w:cs="IRMitra" w:hAnsi="Arial Unicode MS" w:eastAsia="Arial Unicode MS" w:hint="cs"/>
+          <w:rtl w:val="1"/>
+        </w:rPr>
+        <w:t>این هزینه سرشکن شده برای هر عمل به کار می</w:t>
+      </w:r>
+      <w:r>
+        <w:rPr>
+          <w:rFonts w:ascii="IRMitra" w:hAnsi="IRMitra" w:hint="default"/>
+          <w:rtl w:val="1"/>
+        </w:rPr>
+        <w:t>‌</w:t>
+      </w:r>
+      <w:r>
+        <w:rPr>
+          <w:rFonts w:ascii="Arial Unicode MS" w:cs="IRMitra" w:hAnsi="Arial Unicode MS" w:eastAsia="Arial Unicode MS" w:hint="cs"/>
+          <w:rtl w:val="1"/>
+        </w:rPr>
+        <w:t>رود، حتی وقتی که چندین نوع عمل در توالی وجود داشته باشند</w:t>
+      </w:r>
+      <w:r>
+        <w:rPr>
+          <w:rFonts w:ascii="IRMitra" w:hAnsi="IRMitra"/>
+          <w:rtl w:val="1"/>
+        </w:rPr>
+        <w:t xml:space="preserve">. </w:t>
+      </w:r>
+      <w:r>
+        <w:rPr>
+          <w:rFonts w:ascii="Arial Unicode MS" w:cs="IRMitra" w:hAnsi="Arial Unicode MS" w:eastAsia="Arial Unicode MS" w:hint="cs"/>
+          <w:rtl w:val="1"/>
+        </w:rPr>
+        <w:t>دو روش دیگر، روش حسابداری و روش پتانسیل، ممکن است هزینه</w:t>
+      </w:r>
+      <w:r>
+        <w:rPr>
+          <w:rFonts w:ascii="IRMitra" w:hAnsi="IRMitra" w:hint="default"/>
+          <w:rtl w:val="1"/>
+        </w:rPr>
+        <w:t>‌</w:t>
+      </w:r>
+      <w:r>
+        <w:rPr>
+          <w:rFonts w:ascii="Arial Unicode MS" w:cs="IRMitra" w:hAnsi="Arial Unicode MS" w:eastAsia="Arial Unicode MS" w:hint="cs"/>
+          <w:rtl w:val="1"/>
+        </w:rPr>
+        <w:t>های سرشکن شده متفاوتی به انواع متفاوت عمل</w:t>
+      </w:r>
+      <w:r>
+        <w:rPr>
+          <w:rFonts w:ascii="IRMitra" w:hAnsi="IRMitra" w:hint="default"/>
+          <w:rtl w:val="1"/>
+        </w:rPr>
+        <w:t>‌</w:t>
+      </w:r>
+      <w:r>
+        <w:rPr>
+          <w:rFonts w:ascii="Arial Unicode MS" w:cs="IRMitra" w:hAnsi="Arial Unicode MS" w:eastAsia="Arial Unicode MS" w:hint="cs"/>
+          <w:rtl w:val="1"/>
+        </w:rPr>
+        <w:t>ها نسبت دهند</w:t>
+      </w:r>
+      <w:r>
+        <w:rPr>
+          <w:rFonts w:ascii="IRMitra" w:hAnsi="IRMitra"/>
+          <w:rtl w:val="1"/>
+        </w:rPr>
+        <w:t>.</w:t>
+      </w:r>
+    </w:p>
+    <w:p>
+      <w:pPr>
+        <w:pStyle w:val="Heading 2"/>
+        <w:bidi w:val="1"/>
+      </w:pPr>
+      <w:r>
+        <w:rPr>
+          <w:rFonts w:ascii="Arial Unicode MS" w:cs="IRMitra" w:hAnsi="Arial Unicode MS" w:eastAsia="Arial Unicode MS" w:hint="cs"/>
+          <w:rtl w:val="1"/>
+        </w:rPr>
+        <w:t>۶</w:t>
+      </w:r>
+      <w:r>
+        <w:rPr>
+          <w:rFonts w:ascii="IRMitra" w:cs="Arial Unicode MS" w:hAnsi="IRMitra"/>
+          <w:rtl w:val="1"/>
+        </w:rPr>
+        <w:t>.</w:t>
+      </w:r>
+      <w:r>
+        <w:rPr>
+          <w:rFonts w:ascii="Arial Unicode MS" w:cs="IRMitra" w:hAnsi="Arial Unicode MS" w:eastAsia="Arial Unicode MS" w:hint="cs"/>
+          <w:rtl w:val="1"/>
+        </w:rPr>
+        <w:t>۲</w:t>
+      </w:r>
+      <w:r>
+        <w:rPr>
+          <w:rFonts w:ascii="IRMitra" w:cs="Arial Unicode MS" w:hAnsi="IRMitra"/>
+          <w:rtl w:val="1"/>
+        </w:rPr>
+        <w:t xml:space="preserve">. </w:t>
+      </w:r>
+      <w:r>
+        <w:rPr>
+          <w:rFonts w:ascii="Arial Unicode MS" w:cs="IRMitra" w:hAnsi="Arial Unicode MS" w:eastAsia="Arial Unicode MS" w:hint="cs"/>
+          <w:rtl w:val="1"/>
+        </w:rPr>
+        <w:t>تحلیل حسابداری</w:t>
+      </w:r>
+    </w:p>
+    <w:p>
+      <w:pPr>
+        <w:pStyle w:val="Body.0"/>
+        <w:bidi w:val="1"/>
+        <w:rPr>
+          <w:color w:val="000000"/>
+          <w:sz w:val="26"/>
+        </w:rPr>
+      </w:pPr>
+      <w:r>
+        <w:rPr>
+          <w:rFonts w:ascii="Arial Unicode MS" w:cs="IRMitra" w:hAnsi="Arial Unicode MS" w:eastAsia="Arial Unicode MS" w:hint="cs"/>
+          <w:rtl w:val="1"/>
+        </w:rPr>
+        <w:t>در روش حسابداری از تحلیل سرشکن شده، به عمل</w:t>
+      </w:r>
+      <w:r>
+        <w:rPr>
+          <w:rFonts w:ascii="IRMitra" w:cs="Arial Unicode MS" w:hAnsi="IRMitra" w:hint="default"/>
+          <w:rtl w:val="1"/>
+        </w:rPr>
+        <w:t>‌</w:t>
+      </w:r>
+      <w:r>
+        <w:rPr>
+          <w:rFonts w:ascii="Arial Unicode MS" w:cs="IRMitra" w:hAnsi="Arial Unicode MS" w:eastAsia="Arial Unicode MS" w:hint="cs"/>
+          <w:rtl w:val="1"/>
+        </w:rPr>
+        <w:t>های متفاوت هزینه</w:t>
+      </w:r>
+      <w:r>
+        <w:rPr>
+          <w:rFonts w:ascii="IRMitra" w:cs="Arial Unicode MS" w:hAnsi="IRMitra" w:hint="default"/>
+          <w:rtl w:val="1"/>
+        </w:rPr>
+        <w:t>‌</w:t>
+      </w:r>
+      <w:r>
+        <w:rPr>
+          <w:rFonts w:ascii="Arial Unicode MS" w:cs="IRMitra" w:hAnsi="Arial Unicode MS" w:eastAsia="Arial Unicode MS" w:hint="cs"/>
+          <w:rtl w:val="1"/>
+        </w:rPr>
+        <w:t>های متفاوتی اختصاص می</w:t>
+      </w:r>
+      <w:r>
+        <w:rPr>
+          <w:rFonts w:ascii="IRMitra" w:cs="Arial Unicode MS" w:hAnsi="IRMitra" w:hint="default"/>
+          <w:rtl w:val="1"/>
+        </w:rPr>
+        <w:t>‌</w:t>
+      </w:r>
+      <w:r>
+        <w:rPr>
+          <w:rFonts w:ascii="Arial Unicode MS" w:cs="IRMitra" w:hAnsi="Arial Unicode MS" w:eastAsia="Arial Unicode MS" w:hint="cs"/>
+          <w:rtl w:val="1"/>
+        </w:rPr>
+        <w:t>دهیم، به طوری که به تعدادی از اعمال هزینه بیشتر و به تعدادی هزینه کمتری نسبت به هزینه واقعی آن</w:t>
+      </w:r>
+      <w:r>
+        <w:rPr>
+          <w:rFonts w:ascii="IRMitra" w:cs="Arial Unicode MS" w:hAnsi="IRMitra" w:hint="default"/>
+          <w:rtl w:val="1"/>
+        </w:rPr>
+        <w:t>‌</w:t>
+      </w:r>
+      <w:r>
+        <w:rPr>
+          <w:rFonts w:ascii="Arial Unicode MS" w:cs="IRMitra" w:hAnsi="Arial Unicode MS" w:eastAsia="Arial Unicode MS" w:hint="cs"/>
+          <w:rtl w:val="1"/>
+        </w:rPr>
+        <w:t>ها اختصاص داده می</w:t>
+      </w:r>
+      <w:r>
+        <w:rPr>
+          <w:rFonts w:ascii="IRMitra" w:cs="Arial Unicode MS" w:hAnsi="IRMitra" w:hint="default"/>
+          <w:rtl w:val="1"/>
+        </w:rPr>
+        <w:t>‌</w:t>
+      </w:r>
+      <w:r>
+        <w:rPr>
+          <w:rFonts w:ascii="Arial Unicode MS" w:cs="IRMitra" w:hAnsi="Arial Unicode MS" w:eastAsia="Arial Unicode MS" w:hint="cs"/>
+          <w:rtl w:val="1"/>
+        </w:rPr>
+        <w:t>شود</w:t>
+      </w:r>
+      <w:r>
+        <w:rPr>
+          <w:rFonts w:ascii="IRMitra" w:cs="Arial Unicode MS" w:hAnsi="IRMitra"/>
+          <w:rtl w:val="1"/>
+        </w:rPr>
+        <w:t xml:space="preserve">. </w:t>
+      </w:r>
+      <w:r>
+        <w:rPr>
+          <w:rFonts w:ascii="Arial Unicode MS" w:cs="IRMitra" w:hAnsi="Arial Unicode MS" w:eastAsia="Arial Unicode MS" w:hint="cs"/>
+          <w:rtl w:val="1"/>
+        </w:rPr>
+        <w:t>مقدار هزینه</w:t>
+      </w:r>
+      <w:r>
+        <w:rPr>
+          <w:rFonts w:ascii="IRMitra" w:cs="Arial Unicode MS" w:hAnsi="IRMitra" w:hint="default"/>
+          <w:rtl w:val="1"/>
+        </w:rPr>
+        <w:t>‌</w:t>
+      </w:r>
+      <w:r>
+        <w:rPr>
+          <w:rFonts w:ascii="Arial Unicode MS" w:cs="IRMitra" w:hAnsi="Arial Unicode MS" w:eastAsia="Arial Unicode MS" w:hint="cs"/>
+          <w:rtl w:val="1"/>
+        </w:rPr>
+        <w:t>ای که به یک عمل می</w:t>
+      </w:r>
+      <w:r>
+        <w:rPr>
+          <w:rFonts w:ascii="IRMitra" w:cs="Arial Unicode MS" w:hAnsi="IRMitra" w:hint="default"/>
+          <w:rtl w:val="1"/>
+        </w:rPr>
+        <w:t>‌</w:t>
+      </w:r>
+      <w:r>
+        <w:rPr>
+          <w:rFonts w:ascii="Arial Unicode MS" w:cs="IRMitra" w:hAnsi="Arial Unicode MS" w:eastAsia="Arial Unicode MS" w:hint="cs"/>
+          <w:rtl w:val="1"/>
+        </w:rPr>
+        <w:t>دهیم، هزینه سرشکن شده آن عمل نامیده می</w:t>
+      </w:r>
+      <w:r>
+        <w:rPr>
+          <w:rFonts w:ascii="IRMitra" w:cs="Arial Unicode MS" w:hAnsi="IRMitra" w:hint="default"/>
+          <w:rtl w:val="1"/>
+        </w:rPr>
+        <w:t>‌</w:t>
+      </w:r>
+      <w:r>
+        <w:rPr>
+          <w:rFonts w:ascii="Arial Unicode MS" w:cs="IRMitra" w:hAnsi="Arial Unicode MS" w:eastAsia="Arial Unicode MS" w:hint="cs"/>
+          <w:rtl w:val="1"/>
+        </w:rPr>
+        <w:t>شود</w:t>
+      </w:r>
+      <w:r>
+        <w:rPr>
+          <w:rFonts w:ascii="IRMitra" w:cs="Arial Unicode MS" w:hAnsi="IRMitra"/>
+          <w:rtl w:val="1"/>
+        </w:rPr>
+        <w:t xml:space="preserve">. </w:t>
+      </w:r>
+      <w:r>
+        <w:rPr>
+          <w:rFonts w:ascii="Arial Unicode MS" w:cs="IRMitra" w:hAnsi="Arial Unicode MS" w:eastAsia="Arial Unicode MS" w:hint="cs"/>
+          <w:rtl w:val="1"/>
+        </w:rPr>
+        <w:t>هنگامی که هزینه سرشکن شده یک عمل از هزینه واقعی آن تجاوز کند، اختلاف هزینه به عنوان موجودی به اشیایی مشخص در ساختمان داده اختصاص می</w:t>
+      </w:r>
+      <w:r>
+        <w:rPr>
+          <w:rFonts w:ascii="IRMitra" w:cs="Arial Unicode MS" w:hAnsi="IRMitra" w:hint="default"/>
+          <w:rtl w:val="1"/>
+        </w:rPr>
+        <w:t>‌</w:t>
+      </w:r>
+      <w:r>
+        <w:rPr>
+          <w:rFonts w:ascii="Arial Unicode MS" w:cs="IRMitra" w:hAnsi="Arial Unicode MS" w:eastAsia="Arial Unicode MS" w:hint="cs"/>
+          <w:rtl w:val="1"/>
+        </w:rPr>
+        <w:t>یابد</w:t>
+      </w:r>
+      <w:r>
+        <w:rPr>
+          <w:rFonts w:ascii="IRMitra" w:cs="Arial Unicode MS" w:hAnsi="IRMitra"/>
+          <w:rtl w:val="1"/>
+        </w:rPr>
+        <w:t xml:space="preserve">. </w:t>
+      </w:r>
+      <w:r>
+        <w:rPr>
+          <w:rFonts w:ascii="Arial Unicode MS" w:cs="IRMitra" w:hAnsi="Arial Unicode MS" w:eastAsia="Arial Unicode MS" w:hint="cs"/>
+          <w:rtl w:val="1"/>
+        </w:rPr>
+        <w:t>موجودی بعداً می</w:t>
+      </w:r>
+      <w:r>
+        <w:rPr>
+          <w:rFonts w:ascii="IRMitra" w:cs="Arial Unicode MS" w:hAnsi="IRMitra" w:hint="default"/>
+          <w:rtl w:val="1"/>
+        </w:rPr>
+        <w:t>‌</w:t>
+      </w:r>
+      <w:r>
+        <w:rPr>
+          <w:rFonts w:ascii="Arial Unicode MS" w:cs="IRMitra" w:hAnsi="Arial Unicode MS" w:eastAsia="Arial Unicode MS" w:hint="cs"/>
+          <w:rtl w:val="1"/>
+        </w:rPr>
+        <w:t>تواند در جهت کمک به پرداخت برای اعمالی که هزینه سرشکن شده آنها کمتر از هزینه واقعی شان است مورد استفاده قرار گیرد</w:t>
+      </w:r>
+      <w:r>
+        <w:rPr>
+          <w:rFonts w:ascii="IRMitra" w:cs="Arial Unicode MS" w:hAnsi="IRMitra"/>
+          <w:rtl w:val="1"/>
+        </w:rPr>
+        <w:t xml:space="preserve">. </w:t>
+      </w:r>
+      <w:r>
+        <w:rPr>
+          <w:rFonts w:ascii="Arial Unicode MS" w:cs="IRMitra" w:hAnsi="Arial Unicode MS" w:eastAsia="Arial Unicode MS" w:hint="cs"/>
+          <w:rtl w:val="1"/>
+        </w:rPr>
+        <w:t>بنابراین می</w:t>
+      </w:r>
+      <w:r>
+        <w:rPr>
+          <w:rFonts w:ascii="IRMitra" w:cs="Arial Unicode MS" w:hAnsi="IRMitra" w:hint="default"/>
+          <w:rtl w:val="1"/>
+        </w:rPr>
+        <w:t>‌</w:t>
+      </w:r>
+      <w:r>
+        <w:rPr>
+          <w:rFonts w:ascii="Arial Unicode MS" w:cs="IRMitra" w:hAnsi="Arial Unicode MS" w:eastAsia="Arial Unicode MS" w:hint="cs"/>
+          <w:rtl w:val="1"/>
+        </w:rPr>
+        <w:t>توان هزینه سرشکن شده یک عمل را مشاهده کرد که بین هزینه واقعی آن و موجودی که پرداخت شده یا استفاده می</w:t>
+      </w:r>
+      <w:r>
+        <w:rPr>
+          <w:rFonts w:ascii="IRMitra" w:cs="Arial Unicode MS" w:hAnsi="IRMitra" w:hint="default"/>
+          <w:rtl w:val="1"/>
+        </w:rPr>
+        <w:t>‌</w:t>
+      </w:r>
+      <w:r>
+        <w:rPr>
+          <w:rFonts w:ascii="Arial Unicode MS" w:cs="IRMitra" w:hAnsi="Arial Unicode MS" w:eastAsia="Arial Unicode MS" w:hint="cs"/>
+          <w:rtl w:val="1"/>
+        </w:rPr>
+        <w:t>شود، تقسیم شده</w:t>
+      </w:r>
+      <w:r>
+        <w:rPr>
+          <w:rFonts w:ascii="IRMitra" w:cs="Arial Unicode MS" w:hAnsi="IRMitra" w:hint="default"/>
+          <w:rtl w:val="1"/>
+        </w:rPr>
+        <w:t>‌</w:t>
+      </w:r>
+      <w:r>
+        <w:rPr>
+          <w:rFonts w:ascii="Arial Unicode MS" w:cs="IRMitra" w:hAnsi="Arial Unicode MS" w:eastAsia="Arial Unicode MS" w:hint="cs"/>
+          <w:rtl w:val="1"/>
+          <w:lang w:val="ar-SA" w:bidi="ar-SA"/>
+        </w:rPr>
+        <w:t>است</w:t>
+      </w:r>
+      <w:r>
+        <w:rPr>
+          <w:rFonts w:ascii="IRMitra" w:cs="Arial Unicode MS" w:hAnsi="IRMitra"/>
+          <w:rtl w:val="1"/>
+        </w:rPr>
+        <w:t xml:space="preserve">. </w:t>
+      </w:r>
+      <w:r>
+        <w:rPr>
+          <w:rFonts w:ascii="Arial Unicode MS" w:cs="IRMitra" w:hAnsi="Arial Unicode MS" w:eastAsia="Arial Unicode MS" w:hint="cs"/>
+          <w:rtl w:val="1"/>
+        </w:rPr>
+        <w:t>این روش با تحلیل جمعی که در آن تمام اعمال هزینه</w:t>
+      </w:r>
+      <w:r>
+        <w:rPr>
+          <w:rFonts w:ascii="IRMitra" w:cs="Arial Unicode MS" w:hAnsi="IRMitra" w:hint="default"/>
+          <w:rtl w:val="1"/>
+        </w:rPr>
+        <w:t>‌</w:t>
+      </w:r>
+      <w:r>
+        <w:rPr>
+          <w:rFonts w:ascii="Arial Unicode MS" w:cs="IRMitra" w:hAnsi="Arial Unicode MS" w:eastAsia="Arial Unicode MS" w:hint="cs"/>
+          <w:rtl w:val="1"/>
+        </w:rPr>
+        <w:t>های سرشکن شده یکسانی دارند، بسیار متفاوت است</w:t>
+      </w:r>
+      <w:r>
+        <w:rPr>
+          <w:rFonts w:ascii="IRMitra" w:cs="Arial Unicode MS" w:hAnsi="IRMitra"/>
+          <w:rtl w:val="1"/>
+        </w:rPr>
+        <w:t xml:space="preserve">. </w:t>
+      </w:r>
+      <w:r>
+        <w:rPr>
+          <w:rFonts w:ascii="Arial Unicode MS" w:cs="IRMitra" w:hAnsi="Arial Unicode MS" w:eastAsia="Arial Unicode MS" w:hint="cs"/>
+          <w:rtl w:val="1"/>
+        </w:rPr>
+        <w:t>هزینه</w:t>
+      </w:r>
+      <w:r>
+        <w:rPr>
+          <w:rFonts w:ascii="IRMitra" w:cs="Arial Unicode MS" w:hAnsi="IRMitra" w:hint="default"/>
+          <w:rtl w:val="1"/>
+        </w:rPr>
+        <w:t>‌</w:t>
+      </w:r>
+      <w:r>
+        <w:rPr>
+          <w:rFonts w:ascii="Arial Unicode MS" w:cs="IRMitra" w:hAnsi="Arial Unicode MS" w:eastAsia="Arial Unicode MS" w:hint="cs"/>
+          <w:rtl w:val="1"/>
+        </w:rPr>
+        <w:t>های سرشکن شده اعمال باید به دقت انتخاب شوند</w:t>
+      </w:r>
+      <w:r>
+        <w:rPr>
+          <w:rFonts w:ascii="IRMitra" w:cs="Arial Unicode MS" w:hAnsi="IRMitra"/>
+          <w:rtl w:val="1"/>
+        </w:rPr>
+        <w:t xml:space="preserve">. </w:t>
+      </w:r>
+      <w:r>
+        <w:rPr>
+          <w:rFonts w:ascii="Arial Unicode MS" w:cs="IRMitra" w:hAnsi="Arial Unicode MS" w:eastAsia="Arial Unicode MS" w:hint="cs"/>
+          <w:rtl w:val="1"/>
+        </w:rPr>
+        <w:t>اگر بخواهیم تحلیل را با هزینه</w:t>
+      </w:r>
+      <w:r>
+        <w:rPr>
+          <w:rFonts w:ascii="IRMitra" w:cs="Arial Unicode MS" w:hAnsi="IRMitra" w:hint="default"/>
+          <w:rtl w:val="1"/>
+        </w:rPr>
+        <w:t>‌</w:t>
+      </w:r>
+      <w:r>
+        <w:rPr>
+          <w:rFonts w:ascii="Arial Unicode MS" w:cs="IRMitra" w:hAnsi="Arial Unicode MS" w:eastAsia="Arial Unicode MS" w:hint="cs"/>
+          <w:rtl w:val="1"/>
+        </w:rPr>
+        <w:t>های سرشکن شده انجام دهیم تا نشان دهیم که در بدترین حالت هزینه میانگین هر عمل کم است، کل هزینه سرشکن شده یک توالی از اعمال باید یک حد بالا برای هزینه کل واقعی توالی باشد</w:t>
+      </w:r>
+      <w:r>
+        <w:rPr>
+          <w:rFonts w:ascii="IRMitra" w:cs="Arial Unicode MS" w:hAnsi="IRMitra"/>
+          <w:rtl w:val="1"/>
+        </w:rPr>
+        <w:t xml:space="preserve">. </w:t>
+      </w:r>
+      <w:r>
+        <w:rPr>
+          <w:rFonts w:ascii="Arial Unicode MS" w:cs="IRMitra" w:hAnsi="Arial Unicode MS" w:eastAsia="Arial Unicode MS" w:hint="cs"/>
+          <w:rtl w:val="1"/>
+        </w:rPr>
+        <w:t>علاوه بر این همانند تحلیل جمعی، این رابطه باید برای تمام توالی</w:t>
+      </w:r>
+      <w:r>
+        <w:rPr>
+          <w:rFonts w:ascii="IRMitra" w:cs="Arial Unicode MS" w:hAnsi="IRMitra" w:hint="default"/>
+          <w:rtl w:val="1"/>
+        </w:rPr>
+        <w:t>‌</w:t>
+      </w:r>
+      <w:r>
+        <w:rPr>
+          <w:rFonts w:ascii="Arial Unicode MS" w:cs="IRMitra" w:hAnsi="Arial Unicode MS" w:eastAsia="Arial Unicode MS" w:hint="cs"/>
+          <w:rtl w:val="1"/>
+        </w:rPr>
+        <w:t>های اعمال برقرار باشد</w:t>
+      </w:r>
+      <w:r>
+        <w:rPr>
+          <w:rFonts w:ascii="IRMitra" w:cs="Arial Unicode MS" w:hAnsi="IRMitra"/>
+          <w:rtl w:val="1"/>
+        </w:rPr>
+        <w:t xml:space="preserve">. </w:t>
+      </w:r>
+      <w:r>
+        <w:rPr>
+          <w:rFonts w:ascii="Arial Unicode MS" w:cs="IRMitra" w:hAnsi="Arial Unicode MS" w:eastAsia="Arial Unicode MS" w:hint="cs"/>
+          <w:rtl w:val="1"/>
+        </w:rPr>
+        <w:t xml:space="preserve">اگر هزینه واقعی </w:t>
+      </w:r>
+      <m:oMath>
+        <m:r>
+          <w:rPr xmlns:w="http://schemas.openxmlformats.org/wordprocessingml/2006/main">
+            <w:rFonts w:ascii="Cambria Math" w:hAnsi="Cambria Math"/>
+            <w:i/>
+            <w:color w:val="000000"/>
+            <w:sz w:val="33"/>
+            <w:szCs w:val="33"/>
+          </w:rPr>
+          <m:t>i</m:t>
+        </m:r>
+      </m:oMath>
+      <w:r>
+        <w:rPr>
+          <w:rFonts w:ascii="Arial Unicode MS" w:cs="IRMitra" w:hAnsi="Arial Unicode MS" w:eastAsia="Arial Unicode MS" w:hint="cs"/>
+          <w:rtl w:val="1"/>
+        </w:rPr>
+        <w:t xml:space="preserve">امین عمل را با </w:t>
+      </w:r>
+      <m:oMath>
+        <m:sSub>
+          <m:e>
+            <m:r>
+              <w:rPr xmlns:w="http://schemas.openxmlformats.org/wordprocessingml/2006/main">
+                <w:rFonts w:ascii="Cambria Math" w:hAnsi="Cambria Math"/>
+                <w:i/>
+                <w:color w:val="000000"/>
+                <w:sz w:val="27"/>
+                <w:szCs w:val="27"/>
+              </w:rPr>
+              <m:t>c</m:t>
+            </m:r>
+          </m:e>
+          <m:sub>
+            <m:r>
+              <w:rPr xmlns:w="http://schemas.openxmlformats.org/wordprocessingml/2006/main">
+                <w:rFonts w:ascii="Cambria Math" w:hAnsi="Cambria Math"/>
+                <w:i/>
+                <w:color w:val="000000"/>
+                <w:sz w:val="27"/>
+                <w:szCs w:val="27"/>
+              </w:rPr>
+              <m:t>i</m:t>
+            </m:r>
+          </m:sub>
+        </m:sSub>
+      </m:oMath>
+      <w:r>
+        <w:rPr>
+          <w:rFonts w:ascii="Arial Unicode MS" w:cs="IRMitra" w:hAnsi="Arial Unicode MS" w:eastAsia="Arial Unicode MS" w:hint="cs"/>
+          <w:rtl w:val="1"/>
+        </w:rPr>
+        <w:t xml:space="preserve"> و هزینه سرشکن شده </w:t>
+      </w:r>
+      <m:oMath>
+        <m:r>
+          <w:rPr xmlns:w="http://schemas.openxmlformats.org/wordprocessingml/2006/main">
+            <w:rFonts w:ascii="Cambria Math" w:hAnsi="Cambria Math"/>
+            <w:i/>
+            <w:color w:val="000000"/>
+            <w:sz w:val="33"/>
+            <w:szCs w:val="33"/>
+          </w:rPr>
+          <m:t>i</m:t>
+        </m:r>
+      </m:oMath>
+      <w:r>
+        <w:rPr>
+          <w:rFonts w:ascii="Arial Unicode MS" w:cs="IRMitra" w:hAnsi="Arial Unicode MS" w:eastAsia="Arial Unicode MS" w:hint="cs"/>
+          <w:rtl w:val="1"/>
+        </w:rPr>
+        <w:t>امین عمل را با</w:t>
+      </w:r>
+      <w:r>
+        <w:rPr>
+          <w:rFonts w:ascii="IRMitra" w:cs="Arial Unicode MS" w:hAnsi="IRMitra"/>
+          <w:rtl w:val="1"/>
+        </w:rPr>
+        <w:t xml:space="preserve"> </w:t>
+      </w:r>
+      <m:oMath>
+        <m:sSub>
+          <m:e>
+            <m:limUpp>
+              <m:e>
+                <m:r>
+                  <w:rPr xmlns:w="http://schemas.openxmlformats.org/wordprocessingml/2006/main">
+                    <w:rFonts w:ascii="Cambria Math" w:hAnsi="Cambria Math"/>
+                    <w:i/>
+                    <w:color w:val="000000"/>
+                    <w:sz w:val="26"/>
+                    <w:szCs w:val="26"/>
+                  </w:rPr>
+                  <m:t>c</m:t>
+                </m:r>
+              </m:e>
+              <m:lim>
+                <m:r>
+                  <w:rPr xmlns:w="http://schemas.openxmlformats.org/wordprocessingml/2006/main">
+                    <w:rFonts w:ascii="Cambria Math" w:hAnsi="Cambria Math"/>
+                    <w:i/>
+                    <w:color w:val="000000"/>
+                    <w:sz w:val="26"/>
+                    <w:szCs w:val="26"/>
+                  </w:rPr>
+                  <m:t>̂</m:t>
+                </m:r>
+              </m:lim>
+            </m:limUpp>
+          </m:e>
+          <m:sub>
+            <m:r>
+              <w:rPr xmlns:w="http://schemas.openxmlformats.org/wordprocessingml/2006/main">
+                <w:rFonts w:ascii="Cambria Math" w:hAnsi="Cambria Math"/>
+                <w:i/>
+                <w:color w:val="000000"/>
+                <w:sz w:val="26"/>
+                <w:szCs w:val="26"/>
+              </w:rPr>
+              <m:t>i</m:t>
+            </m:r>
+          </m:sub>
+        </m:sSub>
+      </m:oMath>
+      <w:r>
+        <w:rPr>
+          <w:rFonts w:ascii="IRMitra" w:cs="Arial Unicode MS" w:hAnsi="IRMitra"/>
+          <w:rtl w:val="1"/>
+        </w:rPr>
+        <w:t xml:space="preserve"> </w:t>
+      </w:r>
+      <w:r>
+        <w:rPr>
+          <w:rFonts w:ascii="Arial Unicode MS" w:cs="IRMitra" w:hAnsi="Arial Unicode MS" w:eastAsia="Arial Unicode MS" w:hint="cs"/>
+          <w:rtl w:val="1"/>
+        </w:rPr>
+        <w:t>نشان دهیم، برای تمام توالی</w:t>
+      </w:r>
+      <w:r>
+        <w:rPr>
+          <w:rFonts w:ascii="IRMitra" w:cs="Arial Unicode MS" w:hAnsi="IRMitra" w:hint="default"/>
+          <w:rtl w:val="1"/>
+        </w:rPr>
+        <w:t>‌</w:t>
+      </w:r>
+      <w:r>
+        <w:rPr>
+          <w:rFonts w:ascii="Arial Unicode MS" w:cs="IRMitra" w:hAnsi="Arial Unicode MS" w:eastAsia="Arial Unicode MS" w:hint="cs"/>
+          <w:rtl w:val="1"/>
+        </w:rPr>
+        <w:t xml:space="preserve">هایی از </w:t>
+      </w:r>
+      <m:oMath>
+        <m:r>
+          <w:rPr xmlns:w="http://schemas.openxmlformats.org/wordprocessingml/2006/main">
+            <w:rFonts w:ascii="Cambria Math" w:hAnsi="Cambria Math"/>
+            <w:i/>
+            <w:color w:val="000000"/>
+            <w:sz w:val="28"/>
+            <w:szCs w:val="28"/>
+          </w:rPr>
+          <m:t>n</m:t>
+        </m:r>
+      </m:oMath>
+      <w:r>
+        <w:rPr>
+          <w:rFonts w:ascii="Arial Unicode MS" w:cs="IRMitra" w:hAnsi="Arial Unicode MS" w:eastAsia="Arial Unicode MS" w:hint="cs"/>
+          <w:rtl w:val="1"/>
+        </w:rPr>
+        <w:t xml:space="preserve"> عمل نیاز داریم</w:t>
+      </w:r>
+      <w:r>
+        <w:rPr>
+          <w:rFonts w:ascii="IRMitra" w:cs="Arial Unicode MS" w:hAnsi="IRMitra"/>
+          <w:rtl w:val="1"/>
+        </w:rPr>
+        <w:t>:</w:t>
+      </w:r>
+    </w:p>
+    <w:p>
+      <w:pPr>
+        <w:pStyle w:val="Body.0"/>
+        <w:bidi w:val="1"/>
+        <w:ind w:left="0" w:right="0" w:firstLine="0"/>
+        <w:jc w:val="right"/>
+        <w:rPr>
+          <w:color w:val="000000"/>
+          <w:sz w:val="26"/>
+          <w:rtl w:val="1"/>
+        </w:rPr>
+      </w:pPr>
+      <m:oMathPara>
+        <m:oMathParaPr>
+          <m:jc m:val="left"/>
+        </m:oMathParaPr>
+        <m:oMath>
+          <m:limUpp>
+            <m:e>
+              <m:limLow>
+                <m:e>
+                  <m:r>
+                    <w:rPr xmlns:w="http://schemas.openxmlformats.org/wordprocessingml/2006/main">
+                      <w:rFonts w:ascii="Cambria Math" w:hAnsi="Cambria Math"/>
+                      <w:i/>
+                      <w:color w:val="000000"/>
+                      <w:sz w:val="26"/>
+                      <w:szCs w:val="26"/>
+                    </w:rPr>
+                    <m:t>∑</m:t>
+                  </m:r>
+                </m:e>
+                <m:lim>
+                  <m:r>
+                    <w:rPr xmlns:w="http://schemas.openxmlformats.org/wordprocessingml/2006/main">
+                      <w:rFonts w:ascii="Cambria Math" w:hAnsi="Cambria Math"/>
+                      <w:i/>
+                      <w:color w:val="000000"/>
+                      <w:sz w:val="26"/>
+                      <w:szCs w:val="26"/>
+                    </w:rPr>
+                    <m:t>i</m:t>
+                  </m:r>
+                  <m:r>
+                    <w:rPr xmlns:w="http://schemas.openxmlformats.org/wordprocessingml/2006/main">
+                      <w:rFonts w:ascii="Cambria Math" w:hAnsi="Cambria Math"/>
+                      <w:i/>
+                      <w:color w:val="000000"/>
+                      <w:sz w:val="26"/>
+                      <w:szCs w:val="26"/>
+                    </w:rPr>
+                    <m:t>=</m:t>
+                  </m:r>
+                  <m:r>
+                    <w:rPr xmlns:w="http://schemas.openxmlformats.org/wordprocessingml/2006/main">
+                      <w:rFonts w:ascii="Cambria Math" w:hAnsi="Cambria Math"/>
+                      <w:i/>
+                      <w:color w:val="000000"/>
+                      <w:sz w:val="26"/>
+                      <w:szCs w:val="26"/>
+                    </w:rPr>
+                    <m:t>1</m:t>
+                  </m:r>
+                </m:lim>
+              </m:limLow>
+            </m:e>
+            <m:lim>
+              <m:r>
+                <w:rPr xmlns:w="http://schemas.openxmlformats.org/wordprocessingml/2006/main">
+                  <w:rFonts w:ascii="Cambria Math" w:hAnsi="Cambria Math"/>
+                  <w:i/>
+                  <w:color w:val="000000"/>
+                  <w:sz w:val="26"/>
+                  <w:szCs w:val="26"/>
+                </w:rPr>
+                <m:t>n</m:t>
+              </m:r>
+            </m:lim>
+          </m:limUpp>
+          <m:sSub>
+            <m:e>
+              <m:limUpp>
+                <m:e>
+                  <m:r>
+                    <w:rPr xmlns:w="http://schemas.openxmlformats.org/wordprocessingml/2006/main">
+                      <w:rFonts w:ascii="Cambria Math" w:hAnsi="Cambria Math"/>
+                      <w:i/>
+                      <w:color w:val="000000"/>
+                      <w:sz w:val="26"/>
+                      <w:szCs w:val="26"/>
+                    </w:rPr>
+                    <m:t>c</m:t>
+                  </m:r>
+                </m:e>
+                <m:lim>
+                  <m:r>
+                    <w:rPr xmlns:w="http://schemas.openxmlformats.org/wordprocessingml/2006/main">
+                      <w:rFonts w:ascii="Cambria Math" w:hAnsi="Cambria Math"/>
+                      <w:i/>
+                      <w:color w:val="000000"/>
+                      <w:sz w:val="26"/>
+                      <w:szCs w:val="26"/>
+                    </w:rPr>
+                    <m:t>̂</m:t>
+                  </m:r>
+                </m:lim>
+              </m:limUpp>
+            </m:e>
+            <m:sub>
+              <m:r>
+                <w:rPr xmlns:w="http://schemas.openxmlformats.org/wordprocessingml/2006/main">
+                  <w:rFonts w:ascii="Cambria Math" w:hAnsi="Cambria Math"/>
+                  <w:i/>
+                  <w:color w:val="000000"/>
+                  <w:sz w:val="26"/>
+                  <w:szCs w:val="26"/>
+                </w:rPr>
+                <m:t>i</m:t>
+              </m:r>
+            </m:sub>
+          </m:sSub>
+          <m:r>
+            <w:rPr xmlns:w="http://schemas.openxmlformats.org/wordprocessingml/2006/main">
+              <w:rFonts w:ascii="Cambria Math" w:hAnsi="Cambria Math"/>
+              <w:i/>
+              <w:color w:val="000000"/>
+              <w:sz w:val="26"/>
+              <w:szCs w:val="26"/>
+            </w:rPr>
+            <m:t>&gt;</m:t>
+          </m:r>
+          <m:r>
+            <w:rPr xmlns:w="http://schemas.openxmlformats.org/wordprocessingml/2006/main">
+              <w:rFonts w:ascii="Cambria Math" w:hAnsi="Cambria Math"/>
+              <w:i/>
+              <w:color w:val="000000"/>
+              <w:sz w:val="26"/>
+              <w:szCs w:val="26"/>
+            </w:rPr>
+            <m:t>=</m:t>
+          </m:r>
+          <m:limUpp>
+            <m:e>
+              <m:limLow>
+                <m:e>
+                  <m:r>
+                    <w:rPr xmlns:w="http://schemas.openxmlformats.org/wordprocessingml/2006/main">
+                      <w:rFonts w:ascii="Cambria Math" w:hAnsi="Cambria Math"/>
+                      <w:i/>
+                      <w:color w:val="000000"/>
+                      <w:sz w:val="26"/>
+                      <w:szCs w:val="26"/>
+                    </w:rPr>
+                    <m:t>∑</m:t>
+                  </m:r>
+                </m:e>
+                <m:lim>
+                  <m:r>
+                    <w:rPr xmlns:w="http://schemas.openxmlformats.org/wordprocessingml/2006/main">
+                      <w:rFonts w:ascii="Cambria Math" w:hAnsi="Cambria Math"/>
+                      <w:i/>
+                      <w:color w:val="000000"/>
+                      <w:sz w:val="26"/>
+                      <w:szCs w:val="26"/>
+                    </w:rPr>
+                    <m:t>i</m:t>
+                  </m:r>
+                  <m:r>
+                    <w:rPr xmlns:w="http://schemas.openxmlformats.org/wordprocessingml/2006/main">
+                      <w:rFonts w:ascii="Cambria Math" w:hAnsi="Cambria Math"/>
+                      <w:i/>
+                      <w:color w:val="000000"/>
+                      <w:sz w:val="26"/>
+                      <w:szCs w:val="26"/>
+                    </w:rPr>
+                    <m:t>=</m:t>
+                  </m:r>
+                  <m:r>
+                    <w:rPr xmlns:w="http://schemas.openxmlformats.org/wordprocessingml/2006/main">
+                      <w:rFonts w:ascii="Cambria Math" w:hAnsi="Cambria Math"/>
+                      <w:i/>
+                      <w:color w:val="000000"/>
+                      <w:sz w:val="26"/>
+                      <w:szCs w:val="26"/>
+                    </w:rPr>
+                    <m:t>1</m:t>
+                  </m:r>
+                </m:lim>
+              </m:limLow>
+            </m:e>
+            <m:lim>
+              <m:r>
+                <w:rPr xmlns:w="http://schemas.openxmlformats.org/wordprocessingml/2006/main">
+                  <w:rFonts w:ascii="Cambria Math" w:hAnsi="Cambria Math"/>
+                  <w:i/>
+                  <w:color w:val="000000"/>
+                  <w:sz w:val="26"/>
+                  <w:szCs w:val="26"/>
+                </w:rPr>
+                <m:t>n</m:t>
+              </m:r>
+            </m:lim>
+          </m:limUpp>
+          <m:sSub>
+            <m:e>
+              <m:r>
+                <w:rPr xmlns:w="http://schemas.openxmlformats.org/wordprocessingml/2006/main">
+                  <w:rFonts w:ascii="Cambria Math" w:hAnsi="Cambria Math"/>
+                  <w:i/>
+                  <w:color w:val="000000"/>
+                  <w:sz w:val="26"/>
+                  <w:szCs w:val="26"/>
+                </w:rPr>
+                <m:t>c</m:t>
+              </m:r>
+            </m:e>
+            <m:sub>
+              <m:r>
+                <w:rPr xmlns:w="http://schemas.openxmlformats.org/wordprocessingml/2006/main">
+                  <w:rFonts w:ascii="Cambria Math" w:hAnsi="Cambria Math"/>
+                  <w:i/>
+                  <w:color w:val="000000"/>
+                  <w:sz w:val="26"/>
+                  <w:szCs w:val="26"/>
+                </w:rPr>
+                <m:t>i</m:t>
+              </m:r>
+            </m:sub>
+          </m:sSub>
+        </m:oMath>
+      </m:oMathPara>
+    </w:p>
+    <w:p>
+      <w:pPr>
+        <w:pStyle w:val="Body.0"/>
+        <w:bidi w:val="1"/>
+      </w:pPr>
+      <w:r>
+        <w:rPr>
+          <w:rFonts w:ascii="Arial Unicode MS" w:cs="IRMitra" w:hAnsi="Arial Unicode MS" w:eastAsia="Arial Unicode MS" w:hint="cs"/>
+          <w:rtl w:val="1"/>
+        </w:rPr>
+        <w:t>بنا به نامساوی بالا کل موجودی مربوط به ساختمان داده باید در همه زمان</w:t>
+      </w:r>
+      <w:r>
+        <w:rPr>
+          <w:rFonts w:ascii="IRMitra" w:cs="Arial Unicode MS" w:hAnsi="IRMitra" w:hint="default"/>
+          <w:rtl w:val="1"/>
+        </w:rPr>
+        <w:t>‌</w:t>
+      </w:r>
+      <w:r>
+        <w:rPr>
+          <w:rFonts w:ascii="Arial Unicode MS" w:cs="IRMitra" w:hAnsi="Arial Unicode MS" w:eastAsia="Arial Unicode MS" w:hint="cs"/>
+          <w:rtl w:val="1"/>
+        </w:rPr>
+        <w:t>ها نامنفی باشد</w:t>
+      </w:r>
+      <w:r>
+        <w:rPr>
+          <w:rFonts w:ascii="IRMitra" w:cs="Arial Unicode MS" w:hAnsi="IRMitra"/>
+          <w:rtl w:val="1"/>
+        </w:rPr>
+        <w:t xml:space="preserve">. </w:t>
+      </w:r>
+      <w:r>
+        <w:rPr>
+          <w:rFonts w:ascii="Arial Unicode MS" w:cs="IRMitra" w:hAnsi="Arial Unicode MS" w:eastAsia="Arial Unicode MS" w:hint="cs"/>
+          <w:rtl w:val="1"/>
+        </w:rPr>
+        <w:t>اگر کل موجودی می</w:t>
+      </w:r>
+      <w:r>
+        <w:rPr>
+          <w:rFonts w:ascii="IRMitra" w:cs="Arial Unicode MS" w:hAnsi="IRMitra" w:hint="default"/>
+          <w:rtl w:val="1"/>
+        </w:rPr>
+        <w:t>‌</w:t>
+      </w:r>
+      <w:r>
+        <w:rPr>
+          <w:rFonts w:ascii="Arial Unicode MS" w:cs="IRMitra" w:hAnsi="Arial Unicode MS" w:eastAsia="Arial Unicode MS" w:hint="cs"/>
+          <w:rtl w:val="1"/>
+        </w:rPr>
+        <w:t>توانست منفی باشد</w:t>
+      </w:r>
+      <w:r>
+        <w:rPr>
+          <w:rFonts w:ascii="IRMitra" w:cs="Arial Unicode MS" w:hAnsi="IRMitra"/>
+          <w:rtl w:val="0"/>
+        </w:rPr>
+        <w:t>(</w:t>
+      </w:r>
+      <w:r>
+        <w:rPr>
+          <w:rFonts w:ascii="Arial Unicode MS" w:cs="IRMitra" w:hAnsi="Arial Unicode MS" w:eastAsia="Arial Unicode MS" w:hint="cs"/>
+          <w:rtl w:val="1"/>
+        </w:rPr>
+        <w:t>در نتیجه پرداخت ارزش کم به عمل</w:t>
+      </w:r>
+      <w:r>
+        <w:rPr>
+          <w:rFonts w:ascii="IRMitra" w:cs="Arial Unicode MS" w:hAnsi="IRMitra" w:hint="default"/>
+          <w:rtl w:val="1"/>
+        </w:rPr>
+        <w:t>‌</w:t>
+      </w:r>
+      <w:r>
+        <w:rPr>
+          <w:rFonts w:ascii="Arial Unicode MS" w:cs="IRMitra" w:hAnsi="Arial Unicode MS" w:eastAsia="Arial Unicode MS" w:hint="cs"/>
+          <w:rtl w:val="1"/>
+        </w:rPr>
+        <w:t>های قبلی، با این تعهد که دوباره پس از آن پرداخت صورت گیرد</w:t>
+      </w:r>
+      <w:r>
+        <w:rPr>
+          <w:rFonts w:ascii="IRMitra" w:cs="Arial Unicode MS" w:hAnsi="IRMitra"/>
+          <w:rtl w:val="0"/>
+        </w:rPr>
+        <w:t xml:space="preserve">) </w:t>
+      </w:r>
+      <w:r>
+        <w:rPr>
+          <w:rFonts w:ascii="Arial Unicode MS" w:cs="IRMitra" w:hAnsi="Arial Unicode MS" w:eastAsia="Arial Unicode MS" w:hint="cs"/>
+          <w:rtl w:val="1"/>
+        </w:rPr>
+        <w:t>آنگاه کل هزینه</w:t>
+      </w:r>
+      <w:r>
+        <w:rPr>
+          <w:rFonts w:ascii="IRMitra" w:cs="Arial Unicode MS" w:hAnsi="IRMitra" w:hint="default"/>
+          <w:rtl w:val="1"/>
+        </w:rPr>
+        <w:t>‌</w:t>
+      </w:r>
+      <w:r>
+        <w:rPr>
+          <w:rFonts w:ascii="Arial Unicode MS" w:cs="IRMitra" w:hAnsi="Arial Unicode MS" w:eastAsia="Arial Unicode MS" w:hint="cs"/>
+          <w:rtl w:val="1"/>
+        </w:rPr>
+        <w:t>های سرشکن شده ایجاد شده در آن هنگام کمتر از کل هزینه</w:t>
+      </w:r>
+      <w:r>
+        <w:rPr>
+          <w:rFonts w:ascii="IRMitra" w:cs="Arial Unicode MS" w:hAnsi="IRMitra" w:hint="default"/>
+          <w:rtl w:val="1"/>
+        </w:rPr>
+        <w:t>‌</w:t>
+      </w:r>
+      <w:r>
+        <w:rPr>
+          <w:rFonts w:ascii="Arial Unicode MS" w:cs="IRMitra" w:hAnsi="Arial Unicode MS" w:eastAsia="Arial Unicode MS" w:hint="cs"/>
+          <w:rtl w:val="1"/>
+        </w:rPr>
+        <w:t>های واقعی ایجاد شده می</w:t>
+      </w:r>
+      <w:r>
+        <w:rPr>
+          <w:rFonts w:ascii="IRMitra" w:cs="Arial Unicode MS" w:hAnsi="IRMitra" w:hint="default"/>
+          <w:rtl w:val="1"/>
+        </w:rPr>
+        <w:t>‌</w:t>
+      </w:r>
+      <w:r>
+        <w:rPr>
+          <w:rFonts w:ascii="Arial Unicode MS" w:cs="IRMitra" w:hAnsi="Arial Unicode MS" w:eastAsia="Arial Unicode MS" w:hint="cs"/>
+          <w:rtl w:val="1"/>
+        </w:rPr>
+        <w:t>بود؛ برای توالی عمل</w:t>
+      </w:r>
+      <w:r>
+        <w:rPr>
+          <w:rFonts w:ascii="IRMitra" w:cs="Arial Unicode MS" w:hAnsi="IRMitra" w:hint="default"/>
+          <w:rtl w:val="1"/>
+        </w:rPr>
+        <w:t>‌</w:t>
+      </w:r>
+      <w:r>
+        <w:rPr>
+          <w:rFonts w:ascii="Arial Unicode MS" w:cs="IRMitra" w:hAnsi="Arial Unicode MS" w:eastAsia="Arial Unicode MS" w:hint="cs"/>
+          <w:rtl w:val="1"/>
+        </w:rPr>
+        <w:t>ها تا آن زمان کل هزینه سرشکن شده یک حد بالا برای کل هزینه واقعی نمی</w:t>
+      </w:r>
+      <w:r>
+        <w:rPr>
+          <w:rFonts w:ascii="IRMitra" w:cs="Arial Unicode MS" w:hAnsi="IRMitra" w:hint="default"/>
+          <w:rtl w:val="1"/>
+        </w:rPr>
+        <w:t>‌</w:t>
+      </w:r>
+      <w:r>
+        <w:rPr>
+          <w:rFonts w:ascii="Arial Unicode MS" w:cs="IRMitra" w:hAnsi="Arial Unicode MS" w:eastAsia="Arial Unicode MS" w:hint="cs"/>
+          <w:rtl w:val="1"/>
+        </w:rPr>
+        <w:t>بود</w:t>
+      </w:r>
+      <w:r>
+        <w:rPr>
+          <w:rFonts w:ascii="IRMitra" w:cs="Arial Unicode MS" w:hAnsi="IRMitra"/>
+          <w:rtl w:val="1"/>
+        </w:rPr>
+        <w:t>.</w:t>
+      </w:r>
+    </w:p>
+    <w:p>
+      <w:pPr>
+        <w:pStyle w:val="Heading 2"/>
+        <w:bidi w:val="1"/>
+      </w:pPr>
+      <w:r>
+        <w:rPr>
+          <w:rFonts w:ascii="Arial Unicode MS" w:cs="IRMitra" w:hAnsi="Arial Unicode MS" w:eastAsia="Arial Unicode MS" w:hint="cs"/>
+          <w:rtl w:val="1"/>
+        </w:rPr>
+        <w:t>۶</w:t>
+      </w:r>
+      <w:r>
+        <w:rPr>
+          <w:rFonts w:ascii="IRMitra" w:cs="Arial Unicode MS" w:hAnsi="IRMitra"/>
+          <w:rtl w:val="1"/>
+        </w:rPr>
+        <w:t>.</w:t>
+      </w:r>
+      <w:r>
+        <w:rPr>
+          <w:rFonts w:ascii="Arial Unicode MS" w:cs="IRMitra" w:hAnsi="Arial Unicode MS" w:eastAsia="Arial Unicode MS" w:hint="cs"/>
+          <w:rtl w:val="1"/>
+        </w:rPr>
+        <w:t>۳</w:t>
+      </w:r>
+      <w:r>
+        <w:rPr>
+          <w:rFonts w:ascii="IRMitra" w:cs="Arial Unicode MS" w:hAnsi="IRMitra"/>
+          <w:rtl w:val="1"/>
+        </w:rPr>
+        <w:t xml:space="preserve">. </w:t>
+      </w:r>
+      <w:r>
+        <w:rPr>
+          <w:rFonts w:ascii="Arial Unicode MS" w:cs="IRMitra" w:hAnsi="Arial Unicode MS" w:eastAsia="Arial Unicode MS" w:hint="cs"/>
+          <w:rtl w:val="1"/>
+        </w:rPr>
+        <w:t>تحلیل پتانسیل</w:t>
+      </w:r>
+    </w:p>
+    <w:p>
+      <w:pPr>
+        <w:pStyle w:val="Body.0"/>
+        <w:bidi w:val="1"/>
+        <w:rPr>
+          <w:color w:val="000000"/>
+          <w:sz w:val="26"/>
+        </w:rPr>
+      </w:pPr>
+      <w:r>
+        <w:rPr>
+          <w:rFonts w:ascii="Arial Unicode MS" w:cs="IRMitra" w:hAnsi="Arial Unicode MS" w:eastAsia="Arial Unicode MS" w:hint="cs"/>
+          <w:rtl w:val="1"/>
+        </w:rPr>
+        <w:t>به جای نمایش کار از پیش پرداخت شده به صورت موجودی، که با اشیایی مشخص در ساختمان داده ذخیره می</w:t>
+      </w:r>
+      <w:r>
+        <w:rPr>
+          <w:rFonts w:ascii="IRMitra" w:cs="Arial Unicode MS" w:hAnsi="IRMitra" w:hint="default"/>
+          <w:rtl w:val="1"/>
+        </w:rPr>
+        <w:t>‌</w:t>
+      </w:r>
+      <w:r>
+        <w:rPr>
+          <w:rFonts w:ascii="Arial Unicode MS" w:cs="IRMitra" w:hAnsi="Arial Unicode MS" w:eastAsia="Arial Unicode MS" w:hint="cs"/>
+          <w:rtl w:val="1"/>
+        </w:rPr>
+        <w:t xml:space="preserve">شود، روش پتانسیل از تحلیل سرشکن شده، کار از پیش پرداخته شده را به صورت </w:t>
+      </w:r>
+      <w:r>
+        <w:rPr>
+          <w:rFonts w:ascii="IRMitra" w:cs="Arial Unicode MS" w:hAnsi="IRMitra" w:hint="default"/>
+          <w:rtl w:val="1"/>
+        </w:rPr>
+        <w:t>«</w:t>
+      </w:r>
+      <w:r>
+        <w:rPr>
+          <w:rFonts w:ascii="Arial Unicode MS" w:cs="IRMitra" w:hAnsi="Arial Unicode MS" w:eastAsia="Arial Unicode MS" w:hint="cs"/>
+          <w:rtl w:val="1"/>
+        </w:rPr>
+        <w:t>انرژی پتانسیل</w:t>
+      </w:r>
+      <w:r>
+        <w:rPr>
+          <w:rFonts w:ascii="IRMitra" w:cs="Arial Unicode MS" w:hAnsi="IRMitra" w:hint="default"/>
+          <w:rtl w:val="1"/>
+        </w:rPr>
+        <w:t>»</w:t>
+      </w:r>
+      <w:r>
+        <w:rPr>
+          <w:rFonts w:ascii="Arial Unicode MS" w:cs="IRMitra" w:hAnsi="Arial Unicode MS" w:eastAsia="Arial Unicode MS" w:hint="cs"/>
+          <w:rtl w:val="1"/>
+        </w:rPr>
+        <w:t xml:space="preserve"> نمایش می</w:t>
+      </w:r>
+      <w:r>
+        <w:rPr>
+          <w:rFonts w:ascii="IRMitra" w:cs="Arial Unicode MS" w:hAnsi="IRMitra" w:hint="default"/>
+          <w:rtl w:val="1"/>
+        </w:rPr>
+        <w:t>‌</w:t>
+      </w:r>
+      <w:r>
+        <w:rPr>
+          <w:rFonts w:ascii="Arial Unicode MS" w:cs="IRMitra" w:hAnsi="Arial Unicode MS" w:eastAsia="Arial Unicode MS" w:hint="cs"/>
+          <w:rtl w:val="1"/>
+        </w:rPr>
+        <w:t>دهد که می</w:t>
+      </w:r>
+      <w:r>
+        <w:rPr>
+          <w:rFonts w:ascii="IRMitra" w:cs="Arial Unicode MS" w:hAnsi="IRMitra" w:hint="default"/>
+          <w:rtl w:val="1"/>
+        </w:rPr>
+        <w:t>‌</w:t>
+      </w:r>
+      <w:r>
+        <w:rPr>
+          <w:rFonts w:ascii="Arial Unicode MS" w:cs="IRMitra" w:hAnsi="Arial Unicode MS" w:eastAsia="Arial Unicode MS" w:hint="cs"/>
+          <w:rtl w:val="1"/>
+        </w:rPr>
+        <w:t>تواند جهت پرداخت برای اعمال آینده آزاد شود</w:t>
+      </w:r>
+      <w:r>
+        <w:rPr>
+          <w:rFonts w:ascii="IRMitra" w:cs="Arial Unicode MS" w:hAnsi="IRMitra"/>
+          <w:rtl w:val="1"/>
+        </w:rPr>
+        <w:t xml:space="preserve">. </w:t>
+      </w:r>
+      <w:r>
+        <w:rPr>
+          <w:rFonts w:ascii="Arial Unicode MS" w:cs="IRMitra" w:hAnsi="Arial Unicode MS" w:eastAsia="Arial Unicode MS" w:hint="cs"/>
+          <w:rtl w:val="1"/>
+        </w:rPr>
+        <w:t>پتانسیل به جای آنکه به اشیای خاص در داخل ساختمان داده اختصاص داده شود، به کل ساختمان داده اختصاص داده می</w:t>
+      </w:r>
+      <w:r>
+        <w:rPr>
+          <w:rFonts w:ascii="IRMitra" w:cs="Arial Unicode MS" w:hAnsi="IRMitra" w:hint="default"/>
+          <w:rtl w:val="1"/>
+        </w:rPr>
+        <w:t>‌</w:t>
+      </w:r>
+      <w:r>
+        <w:rPr>
+          <w:rFonts w:ascii="Arial Unicode MS" w:cs="IRMitra" w:hAnsi="Arial Unicode MS" w:eastAsia="Arial Unicode MS" w:hint="cs"/>
+          <w:rtl w:val="1"/>
+        </w:rPr>
+        <w:t>شود</w:t>
+      </w:r>
+      <w:r>
+        <w:rPr>
+          <w:rFonts w:ascii="IRMitra" w:cs="Arial Unicode MS" w:hAnsi="IRMitra"/>
+          <w:rtl w:val="1"/>
+        </w:rPr>
+        <w:t xml:space="preserve">. </w:t>
+      </w:r>
+      <w:r>
+        <w:rPr>
+          <w:rFonts w:ascii="Arial Unicode MS" w:cs="IRMitra" w:hAnsi="Arial Unicode MS" w:eastAsia="Arial Unicode MS" w:hint="cs"/>
+          <w:rtl w:val="1"/>
+        </w:rPr>
+        <w:t>روش پتانسیل به صورت زیر کار می</w:t>
+      </w:r>
+      <w:r>
+        <w:rPr>
+          <w:rFonts w:ascii="IRMitra" w:cs="Arial Unicode MS" w:hAnsi="IRMitra" w:hint="default"/>
+          <w:rtl w:val="1"/>
+        </w:rPr>
+        <w:t>‌</w:t>
+      </w:r>
+      <w:r>
+        <w:rPr>
+          <w:rFonts w:ascii="Arial Unicode MS" w:cs="IRMitra" w:hAnsi="Arial Unicode MS" w:eastAsia="Arial Unicode MS" w:hint="cs"/>
+          <w:rtl w:val="1"/>
+        </w:rPr>
+        <w:t>کند</w:t>
+      </w:r>
+      <w:r>
+        <w:rPr>
+          <w:rFonts w:ascii="IRMitra" w:cs="Arial Unicode MS" w:hAnsi="IRMitra"/>
+          <w:rtl w:val="1"/>
+        </w:rPr>
+        <w:t xml:space="preserve">. </w:t>
+      </w:r>
+      <w:r>
+        <w:rPr>
+          <w:rFonts w:ascii="Arial Unicode MS" w:cs="IRMitra" w:hAnsi="Arial Unicode MS" w:eastAsia="Arial Unicode MS" w:hint="cs"/>
+          <w:rtl w:val="1"/>
+        </w:rPr>
+        <w:t xml:space="preserve">با یک ساختمان داده اولیه </w:t>
+      </w:r>
+      <m:oMath>
+        <m:sSub>
+          <m:e>
+            <m:r>
+              <w:rPr xmlns:w="http://schemas.openxmlformats.org/wordprocessingml/2006/main">
+                <w:rFonts w:ascii="Cambria Math" w:hAnsi="Cambria Math"/>
+                <w:i/>
+                <w:color w:val="000000"/>
+                <w:sz w:val="26"/>
+                <w:szCs w:val="26"/>
+              </w:rPr>
+              <m:t>D</m:t>
+            </m:r>
+          </m:e>
+          <m:sub>
+            <m:r>
+              <w:rPr xmlns:w="http://schemas.openxmlformats.org/wordprocessingml/2006/main">
+                <w:rFonts w:ascii="Cambria Math" w:hAnsi="Cambria Math"/>
+                <w:i/>
+                <w:color w:val="000000"/>
+                <w:sz w:val="26"/>
+                <w:szCs w:val="26"/>
+              </w:rPr>
+              <m:t>0</m:t>
+            </m:r>
+          </m:sub>
+        </m:sSub>
+      </m:oMath>
+      <w:r>
+        <w:rPr>
+          <w:rFonts w:ascii="IRMitra" w:cs="Arial Unicode MS" w:hAnsi="IRMitra"/>
+          <w:rtl w:val="1"/>
+        </w:rPr>
+        <w:t xml:space="preserve"> </w:t>
+      </w:r>
+      <w:r>
+        <w:rPr>
+          <w:rFonts w:ascii="Arial Unicode MS" w:cs="IRMitra" w:hAnsi="Arial Unicode MS" w:eastAsia="Arial Unicode MS" w:hint="cs"/>
+          <w:rtl w:val="1"/>
+        </w:rPr>
+        <w:t>را شروع می</w:t>
+      </w:r>
+      <w:r>
+        <w:rPr>
+          <w:rFonts w:ascii="IRMitra" w:cs="Arial Unicode MS" w:hAnsi="IRMitra" w:hint="default"/>
+          <w:rtl w:val="1"/>
+        </w:rPr>
+        <w:t>‌</w:t>
+      </w:r>
+      <w:r>
+        <w:rPr>
+          <w:rFonts w:ascii="Arial Unicode MS" w:cs="IRMitra" w:hAnsi="Arial Unicode MS" w:eastAsia="Arial Unicode MS" w:hint="cs"/>
+          <w:rtl w:val="1"/>
+        </w:rPr>
+        <w:t xml:space="preserve">کنیم که روی آن </w:t>
+      </w:r>
+      <m:oMath>
+        <m:r>
+          <w:rPr xmlns:w="http://schemas.openxmlformats.org/wordprocessingml/2006/main">
+            <w:rFonts w:ascii="Cambria Math" w:hAnsi="Cambria Math"/>
+            <w:i/>
+            <w:color w:val="000000"/>
+            <w:sz w:val="28"/>
+            <w:szCs w:val="28"/>
+          </w:rPr>
+          <m:t>n</m:t>
+        </m:r>
+      </m:oMath>
+      <w:r>
+        <w:rPr>
+          <w:rFonts w:ascii="Arial Unicode MS" w:cs="IRMitra" w:hAnsi="Arial Unicode MS" w:eastAsia="Arial Unicode MS" w:hint="cs"/>
+          <w:rtl w:val="1"/>
+        </w:rPr>
+        <w:t xml:space="preserve"> عمل انجام می</w:t>
+      </w:r>
+      <w:r>
+        <w:rPr>
+          <w:rFonts w:ascii="IRMitra" w:cs="Arial Unicode MS" w:hAnsi="IRMitra" w:hint="default"/>
+          <w:rtl w:val="1"/>
+        </w:rPr>
+        <w:t>‌</w:t>
+      </w:r>
+      <w:r>
+        <w:rPr>
+          <w:rFonts w:ascii="Arial Unicode MS" w:cs="IRMitra" w:hAnsi="Arial Unicode MS" w:eastAsia="Arial Unicode MS" w:hint="cs"/>
+          <w:rtl w:val="1"/>
+        </w:rPr>
+        <w:t>شود</w:t>
+      </w:r>
+      <w:r>
+        <w:rPr>
+          <w:rFonts w:ascii="IRMitra" w:cs="Arial Unicode MS" w:hAnsi="IRMitra"/>
+          <w:rtl w:val="1"/>
+        </w:rPr>
+        <w:t xml:space="preserve">. </w:t>
+      </w:r>
+      <w:r>
+        <w:rPr>
+          <w:rFonts w:ascii="Arial Unicode MS" w:cs="IRMitra" w:hAnsi="Arial Unicode MS" w:eastAsia="Arial Unicode MS" w:hint="cs"/>
+          <w:rtl w:val="1"/>
+        </w:rPr>
+        <w:t>برای هر</w:t>
+      </w:r>
+      <w:r>
+        <w:rPr>
+          <w:rFonts w:ascii="IRMitra" w:cs="Arial Unicode MS" w:hAnsi="IRMitra"/>
+          <w:rtl w:val="1"/>
+        </w:rPr>
+        <w:t xml:space="preserve"> </w:t>
+      </w:r>
+      <m:oMath>
+        <m:r>
+          <w:rPr xmlns:w="http://schemas.openxmlformats.org/wordprocessingml/2006/main">
+            <w:rFonts w:ascii="Cambria Math" w:hAnsi="Cambria Math"/>
+            <w:i/>
+            <w:color w:val="000000"/>
+            <w:sz w:val="26"/>
+            <w:szCs w:val="26"/>
+          </w:rPr>
+          <m:t>i</m:t>
+        </m:r>
+        <m:r>
+          <w:rPr xmlns:w="http://schemas.openxmlformats.org/wordprocessingml/2006/main">
+            <w:rFonts w:ascii="Cambria Math" w:hAnsi="Cambria Math"/>
+            <w:i/>
+            <w:color w:val="000000"/>
+            <w:sz w:val="26"/>
+            <w:szCs w:val="26"/>
+          </w:rPr>
+          <m:t>=</m:t>
+        </m:r>
+        <m:r>
+          <w:rPr xmlns:w="http://schemas.openxmlformats.org/wordprocessingml/2006/main">
+            <w:rFonts w:ascii="Cambria Math" w:hAnsi="Cambria Math"/>
+            <w:i/>
+            <w:color w:val="000000"/>
+            <w:sz w:val="26"/>
+            <w:szCs w:val="26"/>
+          </w:rPr>
+          <m:t>1,2,</m:t>
+        </m:r>
+        <m:r>
+          <w:rPr xmlns:w="http://schemas.openxmlformats.org/wordprocessingml/2006/main">
+            <w:rFonts w:ascii="Cambria Math" w:hAnsi="Cambria Math"/>
+            <w:i/>
+            <w:color w:val="000000"/>
+            <w:sz w:val="26"/>
+            <w:szCs w:val="26"/>
+          </w:rPr>
+          <m:t>⋯</m:t>
+        </m:r>
+        <m:r>
+          <w:rPr xmlns:w="http://schemas.openxmlformats.org/wordprocessingml/2006/main">
+            <w:rFonts w:ascii="Cambria Math" w:hAnsi="Cambria Math"/>
+            <w:i/>
+            <w:color w:val="000000"/>
+            <w:sz w:val="26"/>
+            <w:szCs w:val="26"/>
+          </w:rPr>
+          <m:t>,</m:t>
+        </m:r>
+        <m:r>
+          <w:rPr xmlns:w="http://schemas.openxmlformats.org/wordprocessingml/2006/main">
+            <w:rFonts w:ascii="Cambria Math" w:hAnsi="Cambria Math"/>
+            <w:i/>
+            <w:color w:val="000000"/>
+            <w:sz w:val="26"/>
+            <w:szCs w:val="26"/>
+          </w:rPr>
+          <m:t>n</m:t>
+        </m:r>
+      </m:oMath>
+      <w:r>
+        <w:rPr>
+          <w:rFonts w:ascii="Arial Unicode MS" w:cs="IRMitra" w:hAnsi="Arial Unicode MS" w:eastAsia="Arial Unicode MS" w:hint="cs"/>
+          <w:rtl w:val="1"/>
+          <w:lang w:val="ar-SA" w:bidi="ar-SA"/>
+        </w:rPr>
+        <w:t xml:space="preserve">، </w:t>
+      </w:r>
+      <m:oMath>
+        <m:sSub>
+          <m:e>
+            <m:r>
+              <w:rPr xmlns:w="http://schemas.openxmlformats.org/wordprocessingml/2006/main">
+                <w:rFonts w:ascii="Cambria Math" w:hAnsi="Cambria Math"/>
+                <w:i/>
+                <w:color w:val="000000"/>
+                <w:sz w:val="27"/>
+                <w:szCs w:val="27"/>
+              </w:rPr>
+              <m:t>c</m:t>
+            </m:r>
+          </m:e>
+          <m:sub>
+            <m:r>
+              <w:rPr xmlns:w="http://schemas.openxmlformats.org/wordprocessingml/2006/main">
+                <w:rFonts w:ascii="Cambria Math" w:hAnsi="Cambria Math"/>
+                <w:i/>
+                <w:color w:val="000000"/>
+                <w:sz w:val="27"/>
+                <w:szCs w:val="27"/>
+              </w:rPr>
+              <m:t>i</m:t>
+            </m:r>
+          </m:sub>
+        </m:sSub>
+      </m:oMath>
+      <w:r>
+        <w:rPr>
+          <w:rFonts w:ascii="Arial Unicode MS" w:cs="IRMitra" w:hAnsi="Arial Unicode MS" w:eastAsia="Arial Unicode MS" w:hint="cs"/>
+          <w:rtl w:val="1"/>
+        </w:rPr>
+        <w:t xml:space="preserve"> را هزینه واقعی </w:t>
+      </w:r>
+      <m:oMath>
+        <m:r>
+          <w:rPr xmlns:w="http://schemas.openxmlformats.org/wordprocessingml/2006/main">
+            <w:rFonts w:ascii="Cambria Math" w:hAnsi="Cambria Math"/>
+            <w:i/>
+            <w:color w:val="000000"/>
+            <w:sz w:val="33"/>
+            <w:szCs w:val="33"/>
+          </w:rPr>
+          <m:t>i</m:t>
+        </m:r>
+      </m:oMath>
+      <w:r>
+        <w:rPr>
+          <w:rFonts w:ascii="Arial Unicode MS" w:cs="IRMitra" w:hAnsi="Arial Unicode MS" w:eastAsia="Arial Unicode MS" w:hint="cs"/>
+          <w:rtl w:val="1"/>
+        </w:rPr>
+        <w:t xml:space="preserve"> امین عمل قرار می</w:t>
+      </w:r>
+      <w:r>
+        <w:rPr>
+          <w:rFonts w:ascii="IRMitra" w:cs="Arial Unicode MS" w:hAnsi="IRMitra" w:hint="default"/>
+          <w:rtl w:val="1"/>
+        </w:rPr>
+        <w:t>‌</w:t>
+      </w:r>
+      <w:r>
+        <w:rPr>
+          <w:rFonts w:ascii="Arial Unicode MS" w:cs="IRMitra" w:hAnsi="Arial Unicode MS" w:eastAsia="Arial Unicode MS" w:hint="cs"/>
+          <w:rtl w:val="1"/>
+        </w:rPr>
+        <w:t xml:space="preserve">دهیم و </w:t>
+      </w:r>
+      <m:oMath>
+        <m:sSub>
+          <m:e>
+            <m:r>
+              <w:rPr xmlns:w="http://schemas.openxmlformats.org/wordprocessingml/2006/main">
+                <w:rFonts w:ascii="Cambria Math" w:hAnsi="Cambria Math"/>
+                <w:i/>
+                <w:color w:val="000000"/>
+                <w:sz w:val="26"/>
+                <w:szCs w:val="26"/>
+              </w:rPr>
+              <m:t>D</m:t>
+            </m:r>
+          </m:e>
+          <m:sub>
+            <m:r>
+              <w:rPr xmlns:w="http://schemas.openxmlformats.org/wordprocessingml/2006/main">
+                <w:rFonts w:ascii="Cambria Math" w:hAnsi="Cambria Math"/>
+                <w:i/>
+                <w:color w:val="000000"/>
+                <w:sz w:val="26"/>
+                <w:szCs w:val="26"/>
+              </w:rPr>
+              <m:t>i</m:t>
+            </m:r>
+          </m:sub>
+        </m:sSub>
+      </m:oMath>
+      <w:r>
+        <w:rPr>
+          <w:rFonts w:ascii="IRMitra" w:cs="Arial Unicode MS" w:hAnsi="IRMitra"/>
+          <w:rtl w:val="1"/>
+        </w:rPr>
+        <w:t xml:space="preserve"> </w:t>
+      </w:r>
+      <w:r>
+        <w:rPr>
+          <w:rFonts w:ascii="Arial Unicode MS" w:cs="IRMitra" w:hAnsi="Arial Unicode MS" w:eastAsia="Arial Unicode MS" w:hint="cs"/>
+          <w:rtl w:val="1"/>
+        </w:rPr>
+        <w:t>را ساختمان داده</w:t>
+      </w:r>
+      <w:r>
+        <w:rPr>
+          <w:rFonts w:ascii="IRMitra" w:cs="Arial Unicode MS" w:hAnsi="IRMitra" w:hint="default"/>
+          <w:rtl w:val="1"/>
+        </w:rPr>
+        <w:t>‌</w:t>
+      </w:r>
+      <w:r>
+        <w:rPr>
+          <w:rFonts w:ascii="Arial Unicode MS" w:cs="IRMitra" w:hAnsi="Arial Unicode MS" w:eastAsia="Arial Unicode MS" w:hint="cs"/>
+          <w:rtl w:val="1"/>
+        </w:rPr>
+        <w:t xml:space="preserve">ای که پس از به کارگیری </w:t>
+      </w:r>
+      <m:oMath>
+        <m:r>
+          <w:rPr xmlns:w="http://schemas.openxmlformats.org/wordprocessingml/2006/main">
+            <w:rFonts w:ascii="Cambria Math" w:hAnsi="Cambria Math"/>
+            <w:i/>
+            <w:color w:val="000000"/>
+            <w:sz w:val="33"/>
+            <w:szCs w:val="33"/>
+          </w:rPr>
+          <m:t>i</m:t>
+        </m:r>
+      </m:oMath>
+      <w:r>
+        <w:rPr>
+          <w:rFonts w:ascii="Arial Unicode MS" w:cs="IRMitra" w:hAnsi="Arial Unicode MS" w:eastAsia="Arial Unicode MS" w:hint="cs"/>
+          <w:rtl w:val="1"/>
+        </w:rPr>
+        <w:t xml:space="preserve"> امین عمل روی ساختمان داده </w:t>
+      </w:r>
+      <m:oMath>
+        <m:sSub>
+          <m:e>
+            <m:r>
+              <w:rPr xmlns:w="http://schemas.openxmlformats.org/wordprocessingml/2006/main">
+                <w:rFonts w:ascii="Cambria Math" w:hAnsi="Cambria Math"/>
+                <w:i/>
+                <w:color w:val="000000"/>
+                <w:sz w:val="27"/>
+                <w:szCs w:val="27"/>
+              </w:rPr>
+              <m:t>D</m:t>
+            </m:r>
+          </m:e>
+          <m:sub>
+            <m:r>
+              <w:rPr xmlns:w="http://schemas.openxmlformats.org/wordprocessingml/2006/main">
+                <w:rFonts w:ascii="Cambria Math" w:hAnsi="Cambria Math"/>
+                <w:i/>
+                <w:color w:val="000000"/>
+                <w:sz w:val="27"/>
+                <w:szCs w:val="27"/>
+              </w:rPr>
+              <m:t>i</m:t>
+            </m:r>
+            <m:r>
+              <w:rPr xmlns:w="http://schemas.openxmlformats.org/wordprocessingml/2006/main">
+                <w:rFonts w:ascii="Cambria Math" w:hAnsi="Cambria Math"/>
+                <w:i/>
+                <w:color w:val="000000"/>
+                <w:sz w:val="27"/>
+                <w:szCs w:val="27"/>
+              </w:rPr>
+              <m:t>-</m:t>
+            </m:r>
+            <m:r>
+              <w:rPr xmlns:w="http://schemas.openxmlformats.org/wordprocessingml/2006/main">
+                <w:rFonts w:ascii="Cambria Math" w:hAnsi="Cambria Math"/>
+                <w:i/>
+                <w:color w:val="000000"/>
+                <w:sz w:val="27"/>
+                <w:szCs w:val="27"/>
+              </w:rPr>
+              <m:t>1</m:t>
+            </m:r>
+          </m:sub>
+        </m:sSub>
+      </m:oMath>
+      <w:r>
+        <w:rPr>
+          <w:rFonts w:ascii="Arial Unicode MS" w:cs="IRMitra" w:hAnsi="Arial Unicode MS" w:eastAsia="Arial Unicode MS" w:hint="cs"/>
+          <w:rtl w:val="1"/>
+        </w:rPr>
+        <w:t>حاصل می</w:t>
+      </w:r>
+      <w:r>
+        <w:rPr>
+          <w:rFonts w:ascii="IRMitra" w:cs="Arial Unicode MS" w:hAnsi="IRMitra" w:hint="default"/>
+          <w:rtl w:val="1"/>
+        </w:rPr>
+        <w:t>‌</w:t>
+      </w:r>
+      <w:r>
+        <w:rPr>
+          <w:rFonts w:ascii="Arial Unicode MS" w:cs="IRMitra" w:hAnsi="Arial Unicode MS" w:eastAsia="Arial Unicode MS" w:hint="cs"/>
+          <w:rtl w:val="1"/>
+        </w:rPr>
+        <w:t>شود، قرار می</w:t>
+      </w:r>
+      <w:r>
+        <w:rPr>
+          <w:rFonts w:ascii="IRMitra" w:cs="Arial Unicode MS" w:hAnsi="IRMitra" w:hint="default"/>
+          <w:rtl w:val="1"/>
+        </w:rPr>
+        <w:t>‌</w:t>
+      </w:r>
+      <w:r>
+        <w:rPr>
+          <w:rFonts w:ascii="Arial Unicode MS" w:cs="IRMitra" w:hAnsi="Arial Unicode MS" w:eastAsia="Arial Unicode MS" w:hint="cs"/>
+          <w:rtl w:val="1"/>
+        </w:rPr>
+        <w:t>دهیم</w:t>
+      </w:r>
+      <w:r>
+        <w:rPr>
+          <w:rFonts w:ascii="IRMitra" w:cs="Arial Unicode MS" w:hAnsi="IRMitra"/>
+          <w:rtl w:val="1"/>
+        </w:rPr>
+        <w:t>.</w:t>
+      </w:r>
+    </w:p>
+    <w:p>
+      <w:pPr>
+        <w:pStyle w:val="Body.0"/>
+        <w:bidi w:val="1"/>
+        <w:rPr>
+          <w:color w:val="000000"/>
+          <w:sz w:val="26"/>
+        </w:rPr>
+      </w:pPr>
+      <w:r>
+        <w:rPr>
+          <w:rFonts w:ascii="Arial Unicode MS" w:cs="IRMitra" w:hAnsi="Arial Unicode MS" w:eastAsia="Arial Unicode MS" w:hint="cs"/>
+          <w:rtl w:val="1"/>
+        </w:rPr>
+        <w:t>تابع پتانسیل</w:t>
+      </w:r>
+      <w:r>
+        <w:rPr>
+          <w:rFonts w:ascii="IRMitra" w:cs="Arial Unicode MS" w:hAnsi="IRMitra"/>
+          <w:rtl w:val="1"/>
+        </w:rPr>
+        <w:t xml:space="preserve"> </w:t>
+      </w:r>
+      <m:oMath>
+        <m:r>
+          <w:rPr xmlns:w="http://schemas.openxmlformats.org/wordprocessingml/2006/main">
+            <w:rFonts w:ascii="Cambria Math" w:hAnsi="Cambria Math"/>
+            <w:i/>
+            <w:color w:val="000000"/>
+            <w:sz w:val="28"/>
+            <w:szCs w:val="28"/>
+          </w:rPr>
+          <m:t>ϕ</m:t>
+        </m:r>
+      </m:oMath>
+      <w:r>
+        <w:rPr>
+          <w:rFonts w:ascii="Arial Unicode MS" w:cs="IRMitra" w:hAnsi="Arial Unicode MS" w:eastAsia="Arial Unicode MS" w:hint="cs"/>
+          <w:rtl w:val="1"/>
+        </w:rPr>
+        <w:t xml:space="preserve"> هر ساختمان داده</w:t>
+      </w:r>
+      <w:r>
+        <w:rPr>
+          <w:rFonts w:ascii="IRMitra" w:cs="Arial Unicode MS" w:hAnsi="IRMitra"/>
+          <w:rtl w:val="1"/>
+        </w:rPr>
+        <w:t xml:space="preserve"> </w:t>
+      </w:r>
+      <m:oMath>
+        <m:sSub>
+          <m:e>
+            <m:r>
+              <w:rPr xmlns:w="http://schemas.openxmlformats.org/wordprocessingml/2006/main">
+                <w:rFonts w:ascii="Cambria Math" w:hAnsi="Cambria Math"/>
+                <w:i/>
+                <w:color w:val="000000"/>
+                <w:sz w:val="26"/>
+                <w:szCs w:val="26"/>
+              </w:rPr>
+              <m:t>D</m:t>
+            </m:r>
+          </m:e>
+          <m:sub>
+            <m:r>
+              <w:rPr xmlns:w="http://schemas.openxmlformats.org/wordprocessingml/2006/main">
+                <w:rFonts w:ascii="Cambria Math" w:hAnsi="Cambria Math"/>
+                <w:i/>
+                <w:color w:val="000000"/>
+                <w:sz w:val="26"/>
+                <w:szCs w:val="26"/>
+              </w:rPr>
+              <m:t>i</m:t>
+            </m:r>
+          </m:sub>
+        </m:sSub>
+      </m:oMath>
+      <w:r>
+        <w:rPr>
+          <w:rFonts w:ascii="Arial Unicode MS" w:cs="IRMitra" w:hAnsi="Arial Unicode MS" w:eastAsia="Arial Unicode MS" w:hint="cs"/>
+          <w:rtl w:val="1"/>
+        </w:rPr>
+        <w:t xml:space="preserve"> را به یک عدد حقیقی</w:t>
+      </w:r>
+      <w:r>
+        <w:rPr>
+          <w:rFonts w:ascii="IRMitra" w:cs="Arial Unicode MS" w:hAnsi="IRMitra"/>
+          <w:rtl w:val="1"/>
+        </w:rPr>
+        <w:t xml:space="preserve"> </w:t>
+      </w:r>
+      <m:oMath>
+        <m:r>
+          <w:rPr xmlns:w="http://schemas.openxmlformats.org/wordprocessingml/2006/main">
+            <w:rFonts w:ascii="Cambria Math" w:hAnsi="Cambria Math"/>
+            <w:i/>
+            <w:color w:val="000000"/>
+            <w:sz w:val="26"/>
+            <w:szCs w:val="26"/>
+          </w:rPr>
+          <m:t>ϕ</m:t>
+        </m:r>
+        <m:r>
+          <w:rPr xmlns:w="http://schemas.openxmlformats.org/wordprocessingml/2006/main">
+            <w:rFonts w:ascii="Cambria Math" w:hAnsi="Cambria Math"/>
+            <w:i/>
+            <w:color w:val="000000"/>
+            <w:sz w:val="26"/>
+            <w:szCs w:val="26"/>
+          </w:rPr>
+          <m:t>(</m:t>
+        </m:r>
+        <m:sSub>
+          <m:e>
+            <m:r>
+              <w:rPr xmlns:w="http://schemas.openxmlformats.org/wordprocessingml/2006/main">
+                <w:rFonts w:ascii="Cambria Math" w:hAnsi="Cambria Math"/>
+                <w:i/>
+                <w:color w:val="000000"/>
+                <w:sz w:val="26"/>
+                <w:szCs w:val="26"/>
+              </w:rPr>
+              <m:t>D</m:t>
+            </m:r>
+          </m:e>
+          <m:sub>
+            <m:r>
+              <w:rPr xmlns:w="http://schemas.openxmlformats.org/wordprocessingml/2006/main">
+                <w:rFonts w:ascii="Cambria Math" w:hAnsi="Cambria Math"/>
+                <w:i/>
+                <w:color w:val="000000"/>
+                <w:sz w:val="26"/>
+                <w:szCs w:val="26"/>
+              </w:rPr>
+              <m:t>i</m:t>
+            </m:r>
+          </m:sub>
+        </m:sSub>
+        <m:r>
+          <w:rPr xmlns:w="http://schemas.openxmlformats.org/wordprocessingml/2006/main">
+            <w:rFonts w:ascii="Cambria Math" w:hAnsi="Cambria Math"/>
+            <w:i/>
+            <w:color w:val="000000"/>
+            <w:sz w:val="26"/>
+            <w:szCs w:val="26"/>
+          </w:rPr>
+          <m:t>)</m:t>
+        </m:r>
+      </m:oMath>
+      <w:r>
+        <w:rPr>
+          <w:rFonts w:ascii="Arial Unicode MS" w:cs="IRMitra" w:hAnsi="Arial Unicode MS" w:eastAsia="Arial Unicode MS" w:hint="cs"/>
+          <w:rtl w:val="1"/>
+        </w:rPr>
+        <w:t xml:space="preserve"> نگاشت می</w:t>
+      </w:r>
+      <w:r>
+        <w:rPr>
+          <w:rFonts w:ascii="IRMitra" w:cs="Arial Unicode MS" w:hAnsi="IRMitra" w:hint="default"/>
+          <w:rtl w:val="1"/>
+        </w:rPr>
+        <w:t>‌</w:t>
+      </w:r>
+      <w:r>
+        <w:rPr>
+          <w:rFonts w:ascii="Arial Unicode MS" w:cs="IRMitra" w:hAnsi="Arial Unicode MS" w:eastAsia="Arial Unicode MS" w:hint="cs"/>
+          <w:rtl w:val="1"/>
+        </w:rPr>
+        <w:t>کند</w:t>
+      </w:r>
+      <w:r>
+        <w:rPr>
+          <w:rFonts w:ascii="IRMitra" w:cs="Arial Unicode MS" w:hAnsi="IRMitra"/>
+          <w:rtl w:val="1"/>
+        </w:rPr>
+        <w:t xml:space="preserve">. </w:t>
+      </w:r>
+      <w:r>
+        <w:rPr>
+          <w:rFonts w:ascii="Arial Unicode MS" w:cs="IRMitra" w:hAnsi="Arial Unicode MS" w:eastAsia="Arial Unicode MS" w:hint="cs"/>
+          <w:rtl w:val="1"/>
+        </w:rPr>
+        <w:t>این عدد، پتانسیل</w:t>
+      </w:r>
+      <w:r>
+        <w:rPr>
+          <w:rFonts w:ascii="IRMitra" w:cs="Arial Unicode MS" w:hAnsi="IRMitra"/>
+          <w:rtl w:val="1"/>
+        </w:rPr>
+        <w:t xml:space="preserve"> </w:t>
+      </w:r>
+      <w:r>
+        <w:rPr>
+          <w:rFonts w:ascii="Arial Unicode MS" w:cs="IRMitra" w:hAnsi="Arial Unicode MS" w:eastAsia="Arial Unicode MS" w:hint="cs"/>
+          <w:rtl w:val="1"/>
+        </w:rPr>
+        <w:t>مربوط به ساختمان</w:t>
+      </w:r>
+      <w:r>
+        <w:rPr>
+          <w:rFonts w:ascii="IRMitra" w:cs="Arial Unicode MS" w:hAnsi="IRMitra" w:hint="default"/>
+          <w:rtl w:val="1"/>
+        </w:rPr>
+        <w:t>‌</w:t>
+      </w:r>
+      <w:r>
+        <w:rPr>
+          <w:rFonts w:ascii="Arial Unicode MS" w:cs="IRMitra" w:hAnsi="Arial Unicode MS" w:eastAsia="Arial Unicode MS" w:hint="cs"/>
+          <w:rtl w:val="1"/>
+        </w:rPr>
+        <w:t>داده</w:t>
+      </w:r>
+      <w:r>
+        <w:rPr>
+          <w:rFonts w:ascii="IRMitra" w:cs="Arial Unicode MS" w:hAnsi="IRMitra"/>
+          <w:rtl w:val="1"/>
+        </w:rPr>
+        <w:t xml:space="preserve">  </w:t>
+      </w:r>
+      <m:oMath>
+        <m:sSub>
+          <m:e>
+            <m:r>
+              <w:rPr xmlns:w="http://schemas.openxmlformats.org/wordprocessingml/2006/main">
+                <w:rFonts w:ascii="Cambria Math" w:hAnsi="Cambria Math"/>
+                <w:i/>
+                <w:color w:val="000000"/>
+                <w:sz w:val="26"/>
+                <w:szCs w:val="26"/>
+              </w:rPr>
+              <m:t>D</m:t>
+            </m:r>
+          </m:e>
+          <m:sub>
+            <m:r>
+              <w:rPr xmlns:w="http://schemas.openxmlformats.org/wordprocessingml/2006/main">
+                <w:rFonts w:ascii="Cambria Math" w:hAnsi="Cambria Math"/>
+                <w:i/>
+                <w:color w:val="000000"/>
+                <w:sz w:val="26"/>
+                <w:szCs w:val="26"/>
+              </w:rPr>
+              <m:t>i</m:t>
+            </m:r>
+          </m:sub>
+        </m:sSub>
+      </m:oMath>
+      <w:r>
+        <w:rPr>
+          <w:rFonts w:ascii="IRMitra" w:cs="Arial Unicode MS" w:hAnsi="IRMitra"/>
+          <w:rtl w:val="1"/>
+        </w:rPr>
+        <w:t xml:space="preserve"> </w:t>
+      </w:r>
+      <w:r>
+        <w:rPr>
+          <w:rFonts w:ascii="Arial Unicode MS" w:cs="IRMitra" w:hAnsi="Arial Unicode MS" w:eastAsia="Arial Unicode MS" w:hint="cs"/>
+          <w:rtl w:val="1"/>
+          <w:lang w:val="ar-SA" w:bidi="ar-SA"/>
+        </w:rPr>
+        <w:t xml:space="preserve"> است</w:t>
+      </w:r>
+      <w:r>
+        <w:rPr>
+          <w:rFonts w:ascii="IRMitra" w:cs="Arial Unicode MS" w:hAnsi="IRMitra"/>
+          <w:rtl w:val="1"/>
+        </w:rPr>
+        <w:t xml:space="preserve">. </w:t>
+      </w:r>
+      <w:r>
+        <w:rPr>
+          <w:rFonts w:ascii="Arial Unicode MS" w:cs="IRMitra" w:hAnsi="Arial Unicode MS" w:eastAsia="Arial Unicode MS" w:hint="cs"/>
+          <w:rtl w:val="1"/>
+        </w:rPr>
+        <w:t>هزینه سر شکن شده</w:t>
+      </w:r>
+      <w:r>
+        <w:rPr>
+          <w:rFonts w:ascii="IRMitra" w:cs="Arial Unicode MS" w:hAnsi="IRMitra"/>
+          <w:rtl w:val="1"/>
+        </w:rPr>
+        <w:t xml:space="preserve"> </w:t>
+      </w:r>
+      <m:oMath>
+        <m:sSub>
+          <m:e>
+            <m:limUpp>
+              <m:e>
+                <m:r>
+                  <w:rPr xmlns:w="http://schemas.openxmlformats.org/wordprocessingml/2006/main">
+                    <w:rFonts w:ascii="Cambria Math" w:hAnsi="Cambria Math"/>
+                    <w:i/>
+                    <w:color w:val="000000"/>
+                    <w:sz w:val="26"/>
+                    <w:szCs w:val="26"/>
+                  </w:rPr>
+                  <m:t>c</m:t>
+                </m:r>
+              </m:e>
+              <m:lim>
+                <m:r>
+                  <w:rPr xmlns:w="http://schemas.openxmlformats.org/wordprocessingml/2006/main">
+                    <w:rFonts w:ascii="Cambria Math" w:hAnsi="Cambria Math"/>
+                    <w:i/>
+                    <w:color w:val="000000"/>
+                    <w:sz w:val="26"/>
+                    <w:szCs w:val="26"/>
+                  </w:rPr>
+                  <m:t>̂</m:t>
+                </m:r>
+              </m:lim>
+            </m:limUpp>
+          </m:e>
+          <m:sub>
+            <m:r>
+              <w:rPr xmlns:w="http://schemas.openxmlformats.org/wordprocessingml/2006/main">
+                <w:rFonts w:ascii="Cambria Math" w:hAnsi="Cambria Math"/>
+                <w:i/>
+                <w:color w:val="000000"/>
+                <w:sz w:val="26"/>
+                <w:szCs w:val="26"/>
+              </w:rPr>
+              <m:t>i</m:t>
+            </m:r>
+          </m:sub>
+        </m:sSub>
+      </m:oMath>
+      <w:r>
+        <w:rPr>
+          <w:rFonts w:ascii="Arial Unicode MS" w:cs="IRMitra" w:hAnsi="Arial Unicode MS" w:eastAsia="Arial Unicode MS" w:hint="cs"/>
+          <w:rtl w:val="1"/>
+        </w:rPr>
+        <w:t xml:space="preserve"> مربوط به </w:t>
+      </w:r>
+      <m:oMath>
+        <m:r>
+          <w:rPr xmlns:w="http://schemas.openxmlformats.org/wordprocessingml/2006/main">
+            <w:rFonts w:ascii="Cambria Math" w:hAnsi="Cambria Math"/>
+            <w:i/>
+            <w:color w:val="000000"/>
+            <w:sz w:val="33"/>
+            <w:szCs w:val="33"/>
+          </w:rPr>
+          <m:t>i</m:t>
+        </m:r>
+      </m:oMath>
+      <w:r>
+        <w:rPr>
+          <w:rFonts w:ascii="Arial Unicode MS" w:cs="IRMitra" w:hAnsi="Arial Unicode MS" w:eastAsia="Arial Unicode MS" w:hint="cs"/>
+          <w:rtl w:val="1"/>
+        </w:rPr>
+        <w:t>امین عمل با توجه به تابع پتانسیل</w:t>
+      </w:r>
+      <w:r>
+        <w:rPr>
+          <w:rFonts w:ascii="IRMitra" w:cs="Arial Unicode MS" w:hAnsi="IRMitra"/>
+          <w:rtl w:val="1"/>
+        </w:rPr>
+        <w:t xml:space="preserve"> </w:t>
+      </w:r>
+      <m:oMath>
+        <m:r>
+          <w:rPr xmlns:w="http://schemas.openxmlformats.org/wordprocessingml/2006/main">
+            <w:rFonts w:ascii="Cambria Math" w:hAnsi="Cambria Math"/>
+            <w:i/>
+            <w:color w:val="000000"/>
+            <w:sz w:val="28"/>
+            <w:szCs w:val="28"/>
+          </w:rPr>
+          <m:t>ϕ</m:t>
+        </m:r>
+      </m:oMath>
+      <w:r>
+        <w:rPr>
+          <w:rFonts w:ascii="Arial Unicode MS" w:cs="IRMitra" w:hAnsi="Arial Unicode MS" w:eastAsia="Arial Unicode MS" w:hint="cs"/>
+          <w:rtl w:val="1"/>
+        </w:rPr>
+        <w:t xml:space="preserve"> به صورت زیر تعریف می</w:t>
+      </w:r>
+      <w:r>
+        <w:rPr>
+          <w:rFonts w:ascii="IRMitra" w:cs="Arial Unicode MS" w:hAnsi="IRMitra" w:hint="default"/>
+          <w:rtl w:val="1"/>
+        </w:rPr>
+        <w:t>‌</w:t>
+      </w:r>
+      <w:r>
+        <w:rPr>
+          <w:rFonts w:ascii="Arial Unicode MS" w:cs="IRMitra" w:hAnsi="Arial Unicode MS" w:eastAsia="Arial Unicode MS" w:hint="cs"/>
+          <w:rtl w:val="1"/>
+        </w:rPr>
+        <w:t>شود</w:t>
+      </w:r>
+      <w:r>
+        <w:rPr>
+          <w:rFonts w:ascii="IRMitra" w:cs="Arial Unicode MS" w:hAnsi="IRMitra"/>
+          <w:rtl w:val="1"/>
+        </w:rPr>
+        <w:t>:</w:t>
+      </w:r>
+    </w:p>
+    <w:p>
+      <w:pPr>
+        <w:pStyle w:val="Body.0"/>
+        <w:bidi w:val="1"/>
+        <w:ind w:left="0" w:right="0" w:firstLine="0"/>
+        <w:jc w:val="right"/>
+        <w:rPr>
+          <w:color w:val="000000"/>
+          <w:sz w:val="26"/>
+          <w:rtl w:val="1"/>
+        </w:rPr>
+      </w:pPr>
+      <m:oMathPara>
+        <m:oMathParaPr>
+          <m:jc m:val="left"/>
+        </m:oMathParaPr>
+        <m:oMath>
+          <m:sSub>
+            <m:e>
+              <m:limUpp>
+                <m:e>
+                  <m:r>
+                    <w:rPr xmlns:w="http://schemas.openxmlformats.org/wordprocessingml/2006/main">
+                      <w:rFonts w:ascii="Cambria Math" w:hAnsi="Cambria Math"/>
+                      <w:i/>
+                      <w:color w:val="000000"/>
+                      <w:sz w:val="26"/>
+                      <w:szCs w:val="26"/>
+                    </w:rPr>
+                    <m:t>c</m:t>
+                  </m:r>
+                </m:e>
+                <m:lim>
+                  <m:r>
+                    <w:rPr xmlns:w="http://schemas.openxmlformats.org/wordprocessingml/2006/main">
+                      <w:rFonts w:ascii="Cambria Math" w:hAnsi="Cambria Math"/>
+                      <w:i/>
+                      <w:color w:val="000000"/>
+                      <w:sz w:val="26"/>
+                      <w:szCs w:val="26"/>
+                    </w:rPr>
+                    <m:t>̂</m:t>
+                  </m:r>
+                </m:lim>
+              </m:limUpp>
+            </m:e>
+            <m:sub>
+              <m:r>
+                <w:rPr xmlns:w="http://schemas.openxmlformats.org/wordprocessingml/2006/main">
+                  <w:rFonts w:ascii="Cambria Math" w:hAnsi="Cambria Math"/>
+                  <w:i/>
+                  <w:color w:val="000000"/>
+                  <w:sz w:val="26"/>
+                  <w:szCs w:val="26"/>
+                </w:rPr>
+                <m:t>i</m:t>
+              </m:r>
+            </m:sub>
+          </m:sSub>
+          <m:r>
+            <w:rPr xmlns:w="http://schemas.openxmlformats.org/wordprocessingml/2006/main">
+              <w:rFonts w:ascii="Cambria Math" w:hAnsi="Cambria Math"/>
+              <w:i/>
+              <w:color w:val="000000"/>
+              <w:sz w:val="26"/>
+              <w:szCs w:val="26"/>
+            </w:rPr>
+            <m:t>=</m:t>
+          </m:r>
+          <m:sSub>
+            <m:e>
+              <m:r>
+                <w:rPr xmlns:w="http://schemas.openxmlformats.org/wordprocessingml/2006/main">
+                  <w:rFonts w:ascii="Cambria Math" w:hAnsi="Cambria Math"/>
+                  <w:i/>
+                  <w:color w:val="000000"/>
+                  <w:sz w:val="26"/>
+                  <w:szCs w:val="26"/>
+                </w:rPr>
+                <m:t>c</m:t>
+              </m:r>
+            </m:e>
+            <m:sub>
+              <m:r>
+                <w:rPr xmlns:w="http://schemas.openxmlformats.org/wordprocessingml/2006/main">
+                  <w:rFonts w:ascii="Cambria Math" w:hAnsi="Cambria Math"/>
+                  <w:i/>
+                  <w:color w:val="000000"/>
+                  <w:sz w:val="26"/>
+                  <w:szCs w:val="26"/>
+                </w:rPr>
+                <m:t>i</m:t>
+              </m:r>
+            </m:sub>
+          </m:sSub>
+          <m:r>
+            <w:rPr xmlns:w="http://schemas.openxmlformats.org/wordprocessingml/2006/main">
+              <w:rFonts w:ascii="Cambria Math" w:hAnsi="Cambria Math"/>
+              <w:i/>
+              <w:color w:val="000000"/>
+              <w:sz w:val="26"/>
+              <w:szCs w:val="26"/>
+            </w:rPr>
+            <m:t>+</m:t>
+          </m:r>
+          <m:r>
+            <w:rPr xmlns:w="http://schemas.openxmlformats.org/wordprocessingml/2006/main">
+              <w:rFonts w:ascii="Cambria Math" w:hAnsi="Cambria Math"/>
+              <w:i/>
+              <w:color w:val="000000"/>
+              <w:sz w:val="26"/>
+              <w:szCs w:val="26"/>
+            </w:rPr>
+            <m:t>ϕ</m:t>
+          </m:r>
+          <m:r>
+            <w:rPr xmlns:w="http://schemas.openxmlformats.org/wordprocessingml/2006/main">
+              <w:rFonts w:ascii="Cambria Math" w:hAnsi="Cambria Math"/>
+              <w:i/>
+              <w:color w:val="000000"/>
+              <w:sz w:val="26"/>
+              <w:szCs w:val="26"/>
+            </w:rPr>
+            <m:t>(</m:t>
+          </m:r>
+          <m:sSub>
+            <m:e>
+              <m:r>
+                <w:rPr xmlns:w="http://schemas.openxmlformats.org/wordprocessingml/2006/main">
+                  <w:rFonts w:ascii="Cambria Math" w:hAnsi="Cambria Math"/>
+                  <w:i/>
+                  <w:color w:val="000000"/>
+                  <w:sz w:val="26"/>
+                  <w:szCs w:val="26"/>
+                </w:rPr>
+                <m:t>D</m:t>
+              </m:r>
+            </m:e>
+            <m:sub>
+              <m:r>
+                <w:rPr xmlns:w="http://schemas.openxmlformats.org/wordprocessingml/2006/main">
+                  <w:rFonts w:ascii="Cambria Math" w:hAnsi="Cambria Math"/>
+                  <w:i/>
+                  <w:color w:val="000000"/>
+                  <w:sz w:val="26"/>
+                  <w:szCs w:val="26"/>
+                </w:rPr>
+                <m:t>i</m:t>
+              </m:r>
+            </m:sub>
+          </m:sSub>
+          <m:r>
+            <w:rPr xmlns:w="http://schemas.openxmlformats.org/wordprocessingml/2006/main">
+              <w:rFonts w:ascii="Cambria Math" w:hAnsi="Cambria Math"/>
+              <w:i/>
+              <w:color w:val="000000"/>
+              <w:sz w:val="26"/>
+              <w:szCs w:val="26"/>
+            </w:rPr>
+            <m:t>)</m:t>
+          </m:r>
+          <m:r>
+            <w:rPr xmlns:w="http://schemas.openxmlformats.org/wordprocessingml/2006/main">
+              <w:rFonts w:ascii="Cambria Math" w:hAnsi="Cambria Math"/>
+              <w:i/>
+              <w:color w:val="000000"/>
+              <w:sz w:val="26"/>
+              <w:szCs w:val="26"/>
+            </w:rPr>
+            <m:t>-</m:t>
+          </m:r>
+          <m:r>
+            <w:rPr xmlns:w="http://schemas.openxmlformats.org/wordprocessingml/2006/main">
+              <w:rFonts w:ascii="Cambria Math" w:hAnsi="Cambria Math"/>
+              <w:i/>
+              <w:color w:val="000000"/>
+              <w:sz w:val="26"/>
+              <w:szCs w:val="26"/>
+            </w:rPr>
+            <m:t>ϕ</m:t>
+          </m:r>
+          <m:r>
+            <w:rPr xmlns:w="http://schemas.openxmlformats.org/wordprocessingml/2006/main">
+              <w:rFonts w:ascii="Cambria Math" w:hAnsi="Cambria Math"/>
+              <w:i/>
+              <w:color w:val="000000"/>
+              <w:sz w:val="26"/>
+              <w:szCs w:val="26"/>
+            </w:rPr>
+            <m:t>(</m:t>
+          </m:r>
+          <m:sSub>
+            <m:e>
+              <m:r>
+                <w:rPr xmlns:w="http://schemas.openxmlformats.org/wordprocessingml/2006/main">
+                  <w:rFonts w:ascii="Cambria Math" w:hAnsi="Cambria Math"/>
+                  <w:i/>
+                  <w:color w:val="000000"/>
+                  <w:sz w:val="26"/>
+                  <w:szCs w:val="26"/>
+                </w:rPr>
+                <m:t>D</m:t>
+              </m:r>
+            </m:e>
+            <m:sub>
+              <m:r>
+                <w:rPr xmlns:w="http://schemas.openxmlformats.org/wordprocessingml/2006/main">
+                  <w:rFonts w:ascii="Cambria Math" w:hAnsi="Cambria Math"/>
+                  <w:i/>
+                  <w:color w:val="000000"/>
+                  <w:sz w:val="26"/>
+                  <w:szCs w:val="26"/>
+                </w:rPr>
+                <m:t>i</m:t>
+              </m:r>
+              <m:r>
+                <w:rPr xmlns:w="http://schemas.openxmlformats.org/wordprocessingml/2006/main">
+                  <w:rFonts w:ascii="Cambria Math" w:hAnsi="Cambria Math"/>
+                  <w:i/>
+                  <w:color w:val="000000"/>
+                  <w:sz w:val="26"/>
+                  <w:szCs w:val="26"/>
+                </w:rPr>
+                <m:t>-</m:t>
+              </m:r>
+              <m:r>
+                <w:rPr xmlns:w="http://schemas.openxmlformats.org/wordprocessingml/2006/main">
+                  <w:rFonts w:ascii="Cambria Math" w:hAnsi="Cambria Math"/>
+                  <w:i/>
+                  <w:color w:val="000000"/>
+                  <w:sz w:val="26"/>
+                  <w:szCs w:val="26"/>
+                </w:rPr>
+                <m:t>1</m:t>
+              </m:r>
+            </m:sub>
+          </m:sSub>
+          <m:r>
+            <w:rPr xmlns:w="http://schemas.openxmlformats.org/wordprocessingml/2006/main">
+              <w:rFonts w:ascii="Cambria Math" w:hAnsi="Cambria Math"/>
+              <w:i/>
+              <w:color w:val="000000"/>
+              <w:sz w:val="26"/>
+              <w:szCs w:val="26"/>
+            </w:rPr>
+            <m:t>)</m:t>
+          </m:r>
+        </m:oMath>
+      </m:oMathPara>
+    </w:p>
+    <w:p>
+      <w:pPr>
+        <w:pStyle w:val="Body.0"/>
+        <w:bidi w:val="1"/>
+        <w:rPr>
+          <w:color w:val="000000"/>
+          <w:sz w:val="26"/>
+        </w:rPr>
+      </w:pPr>
+      <w:r>
+        <w:rPr>
+          <w:rFonts w:ascii="Arial Unicode MS" w:cs="IRMitra" w:hAnsi="Arial Unicode MS" w:eastAsia="Arial Unicode MS" w:hint="cs"/>
+          <w:rtl w:val="1"/>
+        </w:rPr>
+        <w:t>بنابراین هزینه سرشکن شده هرعمل برابرهزینه واقعی آن به علاوه افزایش پتانسیل حاصل از عمل می</w:t>
+      </w:r>
+      <w:r>
+        <w:rPr>
+          <w:rFonts w:ascii="IRMitra" w:cs="Arial Unicode MS" w:hAnsi="IRMitra" w:hint="default"/>
+          <w:rtl w:val="1"/>
+        </w:rPr>
+        <w:t>‌</w:t>
+      </w:r>
+      <w:r>
+        <w:rPr>
+          <w:rFonts w:ascii="Arial Unicode MS" w:cs="IRMitra" w:hAnsi="Arial Unicode MS" w:eastAsia="Arial Unicode MS" w:hint="cs"/>
+          <w:rtl w:val="1"/>
+        </w:rPr>
+        <w:t>باشد</w:t>
+      </w:r>
+      <w:r>
+        <w:rPr>
+          <w:rFonts w:ascii="IRMitra" w:cs="Arial Unicode MS" w:hAnsi="IRMitra"/>
+          <w:rtl w:val="1"/>
+        </w:rPr>
+        <w:t xml:space="preserve">. </w:t>
+      </w:r>
+      <w:r>
+        <w:rPr>
+          <w:rFonts w:ascii="Arial Unicode MS" w:cs="IRMitra" w:hAnsi="Arial Unicode MS" w:eastAsia="Arial Unicode MS" w:hint="cs"/>
+          <w:rtl w:val="1"/>
+        </w:rPr>
+        <w:t xml:space="preserve">بنا به معادله بالا، هزینه سرشکن شده کل </w:t>
+      </w:r>
+      <m:oMath>
+        <m:r>
+          <w:rPr xmlns:w="http://schemas.openxmlformats.org/wordprocessingml/2006/main">
+            <w:rFonts w:ascii="Cambria Math" w:hAnsi="Cambria Math"/>
+            <w:i/>
+            <w:color w:val="000000"/>
+            <w:sz w:val="28"/>
+            <w:szCs w:val="28"/>
+          </w:rPr>
+          <m:t>n</m:t>
+        </m:r>
+      </m:oMath>
+      <w:r>
+        <w:rPr>
+          <w:rFonts w:ascii="Arial Unicode MS" w:cs="IRMitra" w:hAnsi="Arial Unicode MS" w:eastAsia="Arial Unicode MS" w:hint="cs"/>
+          <w:rtl w:val="1"/>
+        </w:rPr>
+        <w:t xml:space="preserve"> عمل برابر است با</w:t>
+      </w:r>
+      <w:r>
+        <w:rPr>
+          <w:rFonts w:ascii="IRMitra" w:cs="Arial Unicode MS" w:hAnsi="IRMitra"/>
+          <w:rtl w:val="1"/>
+        </w:rPr>
+        <w:t>:</w:t>
+      </w:r>
+    </w:p>
+    <w:p>
+      <w:pPr>
+        <w:pStyle w:val="Body.0"/>
+        <w:bidi w:val="1"/>
+        <w:ind w:left="0" w:right="0" w:firstLine="0"/>
+        <w:jc w:val="right"/>
+        <w:rPr>
+          <w:color w:val="000000"/>
+          <w:sz w:val="26"/>
+          <w:rtl w:val="1"/>
+        </w:rPr>
+      </w:pPr>
+      <m:oMathPara>
+        <m:oMathParaPr>
+          <m:jc m:val="left"/>
+        </m:oMathParaPr>
+        <m:oMath>
+          <m:r>
+            <w:rPr xmlns:w="http://schemas.openxmlformats.org/wordprocessingml/2006/main">
+              <w:rFonts w:ascii="Cambria Math" w:hAnsi="Cambria Math"/>
+              <w:i/>
+              <w:color w:val="000000"/>
+              <w:sz w:val="26"/>
+              <w:szCs w:val="26"/>
+            </w:rPr>
+            <m:t>S</m:t>
+          </m:r>
+          <m:r>
+            <w:rPr xmlns:w="http://schemas.openxmlformats.org/wordprocessingml/2006/main">
+              <w:rFonts w:ascii="Cambria Math" w:hAnsi="Cambria Math"/>
+              <w:i/>
+              <w:color w:val="000000"/>
+              <w:sz w:val="26"/>
+              <w:szCs w:val="26"/>
+            </w:rPr>
+            <m:t>=</m:t>
+          </m:r>
+          <m:limUpp>
+            <m:e>
+              <m:limLow>
+                <m:e>
+                  <m:r>
+                    <w:rPr xmlns:w="http://schemas.openxmlformats.org/wordprocessingml/2006/main">
+                      <w:rFonts w:ascii="Cambria Math" w:hAnsi="Cambria Math"/>
+                      <w:i/>
+                      <w:color w:val="000000"/>
+                      <w:sz w:val="26"/>
+                      <w:szCs w:val="26"/>
+                    </w:rPr>
+                    <m:t>∑</m:t>
+                  </m:r>
+                </m:e>
+                <m:lim>
+                  <m:r>
+                    <w:rPr xmlns:w="http://schemas.openxmlformats.org/wordprocessingml/2006/main">
+                      <w:rFonts w:ascii="Cambria Math" w:hAnsi="Cambria Math"/>
+                      <w:i/>
+                      <w:color w:val="000000"/>
+                      <w:sz w:val="26"/>
+                      <w:szCs w:val="26"/>
+                    </w:rPr>
+                    <m:t>i</m:t>
+                  </m:r>
+                  <m:r>
+                    <w:rPr xmlns:w="http://schemas.openxmlformats.org/wordprocessingml/2006/main">
+                      <w:rFonts w:ascii="Cambria Math" w:hAnsi="Cambria Math"/>
+                      <w:i/>
+                      <w:color w:val="000000"/>
+                      <w:sz w:val="26"/>
+                      <w:szCs w:val="26"/>
+                    </w:rPr>
+                    <m:t>=</m:t>
+                  </m:r>
+                  <m:r>
+                    <w:rPr xmlns:w="http://schemas.openxmlformats.org/wordprocessingml/2006/main">
+                      <w:rFonts w:ascii="Cambria Math" w:hAnsi="Cambria Math"/>
+                      <w:i/>
+                      <w:color w:val="000000"/>
+                      <w:sz w:val="26"/>
+                      <w:szCs w:val="26"/>
+                    </w:rPr>
+                    <m:t>1</m:t>
+                  </m:r>
+                </m:lim>
+              </m:limLow>
+            </m:e>
+            <m:lim>
+              <m:r>
+                <w:rPr xmlns:w="http://schemas.openxmlformats.org/wordprocessingml/2006/main">
+                  <w:rFonts w:ascii="Cambria Math" w:hAnsi="Cambria Math"/>
+                  <w:i/>
+                  <w:color w:val="000000"/>
+                  <w:sz w:val="26"/>
+                  <w:szCs w:val="26"/>
+                </w:rPr>
+                <m:t>n</m:t>
+              </m:r>
+            </m:lim>
+          </m:limUpp>
+          <m:sSub>
+            <m:e>
+              <m:limUpp>
+                <m:e>
+                  <m:r>
+                    <w:rPr xmlns:w="http://schemas.openxmlformats.org/wordprocessingml/2006/main">
+                      <w:rFonts w:ascii="Cambria Math" w:hAnsi="Cambria Math"/>
+                      <w:i/>
+                      <w:color w:val="000000"/>
+                      <w:sz w:val="26"/>
+                      <w:szCs w:val="26"/>
+                    </w:rPr>
+                    <m:t>c</m:t>
+                  </m:r>
+                </m:e>
+                <m:lim>
+                  <m:r>
+                    <w:rPr xmlns:w="http://schemas.openxmlformats.org/wordprocessingml/2006/main">
+                      <w:rFonts w:ascii="Cambria Math" w:hAnsi="Cambria Math"/>
+                      <w:i/>
+                      <w:color w:val="000000"/>
+                      <w:sz w:val="26"/>
+                      <w:szCs w:val="26"/>
+                    </w:rPr>
+                    <m:t>̂</m:t>
+                  </m:r>
+                </m:lim>
+              </m:limUpp>
+            </m:e>
+            <m:sub>
+              <m:r>
+                <w:rPr xmlns:w="http://schemas.openxmlformats.org/wordprocessingml/2006/main">
+                  <w:rFonts w:ascii="Cambria Math" w:hAnsi="Cambria Math"/>
+                  <w:i/>
+                  <w:color w:val="000000"/>
+                  <w:sz w:val="26"/>
+                  <w:szCs w:val="26"/>
+                </w:rPr>
+                <m:t>i</m:t>
+              </m:r>
+            </m:sub>
+          </m:sSub>
+          <m:r>
+            <w:rPr xmlns:w="http://schemas.openxmlformats.org/wordprocessingml/2006/main">
+              <w:rFonts w:ascii="Cambria Math" w:hAnsi="Cambria Math"/>
+              <w:i/>
+              <w:color w:val="000000"/>
+              <w:sz w:val="26"/>
+              <w:szCs w:val="26"/>
+            </w:rPr>
+            <m:t>=</m:t>
+          </m:r>
+          <m:limUpp>
+            <m:e>
+              <m:limLow>
+                <m:e>
+                  <m:r>
+                    <w:rPr xmlns:w="http://schemas.openxmlformats.org/wordprocessingml/2006/main">
+                      <w:rFonts w:ascii="Cambria Math" w:hAnsi="Cambria Math"/>
+                      <w:i/>
+                      <w:color w:val="000000"/>
+                      <w:sz w:val="26"/>
+                      <w:szCs w:val="26"/>
+                    </w:rPr>
+                    <m:t>∑</m:t>
+                  </m:r>
+                </m:e>
+                <m:lim>
+                  <m:r>
+                    <w:rPr xmlns:w="http://schemas.openxmlformats.org/wordprocessingml/2006/main">
+                      <w:rFonts w:ascii="Cambria Math" w:hAnsi="Cambria Math"/>
+                      <w:i/>
+                      <w:color w:val="000000"/>
+                      <w:sz w:val="26"/>
+                      <w:szCs w:val="26"/>
+                    </w:rPr>
+                    <m:t>i</m:t>
+                  </m:r>
+                  <m:r>
+                    <w:rPr xmlns:w="http://schemas.openxmlformats.org/wordprocessingml/2006/main">
+                      <w:rFonts w:ascii="Cambria Math" w:hAnsi="Cambria Math"/>
+                      <w:i/>
+                      <w:color w:val="000000"/>
+                      <w:sz w:val="26"/>
+                      <w:szCs w:val="26"/>
+                    </w:rPr>
+                    <m:t>=</m:t>
+                  </m:r>
+                  <m:r>
+                    <w:rPr xmlns:w="http://schemas.openxmlformats.org/wordprocessingml/2006/main">
+                      <w:rFonts w:ascii="Cambria Math" w:hAnsi="Cambria Math"/>
+                      <w:i/>
+                      <w:color w:val="000000"/>
+                      <w:sz w:val="26"/>
+                      <w:szCs w:val="26"/>
+                    </w:rPr>
+                    <m:t>1</m:t>
+                  </m:r>
+                </m:lim>
+              </m:limLow>
+            </m:e>
+            <m:lim>
+              <m:r>
+                <w:rPr xmlns:w="http://schemas.openxmlformats.org/wordprocessingml/2006/main">
+                  <w:rFonts w:ascii="Cambria Math" w:hAnsi="Cambria Math"/>
+                  <w:i/>
+                  <w:color w:val="000000"/>
+                  <w:sz w:val="26"/>
+                  <w:szCs w:val="26"/>
+                </w:rPr>
+                <m:t>n</m:t>
+              </m:r>
+            </m:lim>
+          </m:limUpp>
+          <m:d>
+            <m:dPr>
+              <m:ctrlPr>
+                <w:rPr xmlns:w="http://schemas.openxmlformats.org/wordprocessingml/2006/main">
+                  <w:rFonts w:ascii="Cambria Math" w:hAnsi="Cambria Math"/>
+                  <w:i/>
+                  <w:color w:val="000000"/>
+                  <w:sz w:val="26"/>
+                  <w:szCs w:val="26"/>
+                </w:rPr>
+              </m:ctrlPr>
+            </m:dPr>
+            <m:e>
+              <m:sSub>
+                <m:e>
+                  <m:r>
+                    <w:rPr xmlns:w="http://schemas.openxmlformats.org/wordprocessingml/2006/main">
+                      <w:rFonts w:ascii="Cambria Math" w:hAnsi="Cambria Math"/>
+                      <w:i/>
+                      <w:color w:val="000000"/>
+                      <w:sz w:val="26"/>
+                      <w:szCs w:val="26"/>
+                    </w:rPr>
+                    <m:t>c</m:t>
+                  </m:r>
+                </m:e>
+                <m:sub>
+                  <m:r>
+                    <w:rPr xmlns:w="http://schemas.openxmlformats.org/wordprocessingml/2006/main">
+                      <w:rFonts w:ascii="Cambria Math" w:hAnsi="Cambria Math"/>
+                      <w:i/>
+                      <w:color w:val="000000"/>
+                      <w:sz w:val="26"/>
+                      <w:szCs w:val="26"/>
+                    </w:rPr>
+                    <m:t>i</m:t>
+                  </m:r>
+                </m:sub>
+              </m:sSub>
+              <m:r>
+                <w:rPr xmlns:w="http://schemas.openxmlformats.org/wordprocessingml/2006/main">
+                  <w:rFonts w:ascii="Cambria Math" w:hAnsi="Cambria Math"/>
+                  <w:i/>
+                  <w:color w:val="000000"/>
+                  <w:sz w:val="26"/>
+                  <w:szCs w:val="26"/>
+                </w:rPr>
+                <m:t>+</m:t>
+              </m:r>
+              <m:r>
+                <w:rPr xmlns:w="http://schemas.openxmlformats.org/wordprocessingml/2006/main">
+                  <w:rFonts w:ascii="Cambria Math" w:hAnsi="Cambria Math"/>
+                  <w:i/>
+                  <w:color w:val="000000"/>
+                  <w:sz w:val="26"/>
+                  <w:szCs w:val="26"/>
+                </w:rPr>
+                <m:t>ϕ</m:t>
+              </m:r>
+              <m:r>
+                <w:rPr xmlns:w="http://schemas.openxmlformats.org/wordprocessingml/2006/main">
+                  <w:rFonts w:ascii="Cambria Math" w:hAnsi="Cambria Math"/>
+                  <w:i/>
+                  <w:color w:val="000000"/>
+                  <w:sz w:val="26"/>
+                  <w:szCs w:val="26"/>
+                </w:rPr>
+                <m:t>(</m:t>
+              </m:r>
+              <m:sSub>
+                <m:e>
+                  <m:r>
+                    <w:rPr xmlns:w="http://schemas.openxmlformats.org/wordprocessingml/2006/main">
+                      <w:rFonts w:ascii="Cambria Math" w:hAnsi="Cambria Math"/>
+                      <w:i/>
+                      <w:color w:val="000000"/>
+                      <w:sz w:val="26"/>
+                      <w:szCs w:val="26"/>
+                    </w:rPr>
+                    <m:t>D</m:t>
+                  </m:r>
+                </m:e>
+                <m:sub>
+                  <m:r>
+                    <w:rPr xmlns:w="http://schemas.openxmlformats.org/wordprocessingml/2006/main">
+                      <w:rFonts w:ascii="Cambria Math" w:hAnsi="Cambria Math"/>
+                      <w:i/>
+                      <w:color w:val="000000"/>
+                      <w:sz w:val="26"/>
+                      <w:szCs w:val="26"/>
+                    </w:rPr>
+                    <m:t>i</m:t>
+                  </m:r>
+                </m:sub>
+              </m:sSub>
+              <m:r>
+                <w:rPr xmlns:w="http://schemas.openxmlformats.org/wordprocessingml/2006/main">
+                  <w:rFonts w:ascii="Cambria Math" w:hAnsi="Cambria Math"/>
+                  <w:i/>
+                  <w:color w:val="000000"/>
+                  <w:sz w:val="26"/>
+                  <w:szCs w:val="26"/>
+                </w:rPr>
+                <m:t>)</m:t>
+              </m:r>
+              <m:r>
+                <w:rPr xmlns:w="http://schemas.openxmlformats.org/wordprocessingml/2006/main">
+                  <w:rFonts w:ascii="Cambria Math" w:hAnsi="Cambria Math"/>
+                  <w:i/>
+                  <w:color w:val="000000"/>
+                  <w:sz w:val="26"/>
+                  <w:szCs w:val="26"/>
+                </w:rPr>
+                <m:t>-</m:t>
+              </m:r>
+              <m:r>
+                <w:rPr xmlns:w="http://schemas.openxmlformats.org/wordprocessingml/2006/main">
+                  <w:rFonts w:ascii="Cambria Math" w:hAnsi="Cambria Math"/>
+                  <w:i/>
+                  <w:color w:val="000000"/>
+                  <w:sz w:val="26"/>
+                  <w:szCs w:val="26"/>
+                </w:rPr>
+                <m:t>ϕ</m:t>
+              </m:r>
+              <m:r>
+                <w:rPr xmlns:w="http://schemas.openxmlformats.org/wordprocessingml/2006/main">
+                  <w:rFonts w:ascii="Cambria Math" w:hAnsi="Cambria Math"/>
+                  <w:i/>
+                  <w:color w:val="000000"/>
+                  <w:sz w:val="26"/>
+                  <w:szCs w:val="26"/>
+                </w:rPr>
+                <m:t>(</m:t>
+              </m:r>
+              <m:sSub>
+                <m:e>
+                  <m:r>
+                    <w:rPr xmlns:w="http://schemas.openxmlformats.org/wordprocessingml/2006/main">
+                      <w:rFonts w:ascii="Cambria Math" w:hAnsi="Cambria Math"/>
+                      <w:i/>
+                      <w:color w:val="000000"/>
+                      <w:sz w:val="26"/>
+                      <w:szCs w:val="26"/>
+                    </w:rPr>
+                    <m:t>D</m:t>
+                  </m:r>
+                </m:e>
+                <m:sub>
+                  <m:r>
+                    <w:rPr xmlns:w="http://schemas.openxmlformats.org/wordprocessingml/2006/main">
+                      <w:rFonts w:ascii="Cambria Math" w:hAnsi="Cambria Math"/>
+                      <w:i/>
+                      <w:color w:val="000000"/>
+                      <w:sz w:val="26"/>
+                      <w:szCs w:val="26"/>
+                    </w:rPr>
+                    <m:t>i</m:t>
+                  </m:r>
+                  <m:r>
+                    <w:rPr xmlns:w="http://schemas.openxmlformats.org/wordprocessingml/2006/main">
+                      <w:rFonts w:ascii="Cambria Math" w:hAnsi="Cambria Math"/>
+                      <w:i/>
+                      <w:color w:val="000000"/>
+                      <w:sz w:val="26"/>
+                      <w:szCs w:val="26"/>
+                    </w:rPr>
+                    <m:t>-</m:t>
+                  </m:r>
+                  <m:r>
+                    <w:rPr xmlns:w="http://schemas.openxmlformats.org/wordprocessingml/2006/main">
+                      <w:rFonts w:ascii="Cambria Math" w:hAnsi="Cambria Math"/>
+                      <w:i/>
+                      <w:color w:val="000000"/>
+                      <w:sz w:val="26"/>
+                      <w:szCs w:val="26"/>
+                    </w:rPr>
+                    <m:t>1</m:t>
+                  </m:r>
+                </m:sub>
+              </m:sSub>
+              <m:r>
+                <w:rPr xmlns:w="http://schemas.openxmlformats.org/wordprocessingml/2006/main">
+                  <w:rFonts w:ascii="Cambria Math" w:hAnsi="Cambria Math"/>
+                  <w:i/>
+                  <w:color w:val="000000"/>
+                  <w:sz w:val="26"/>
+                  <w:szCs w:val="26"/>
+                </w:rPr>
+                <m:t>)</m:t>
+              </m:r>
+            </m:e>
+          </m:d>
+          <m:r>
+            <w:rPr xmlns:w="http://schemas.openxmlformats.org/wordprocessingml/2006/main">
+              <w:rFonts w:ascii="Cambria Math" w:hAnsi="Cambria Math"/>
+              <w:i/>
+              <w:color w:val="000000"/>
+              <w:sz w:val="26"/>
+              <w:szCs w:val="26"/>
+            </w:rPr>
+            <m:t>=</m:t>
+          </m:r>
+          <m:limUpp>
+            <m:e>
+              <m:limLow>
+                <m:e>
+                  <m:r>
+                    <w:rPr xmlns:w="http://schemas.openxmlformats.org/wordprocessingml/2006/main">
+                      <w:rFonts w:ascii="Cambria Math" w:hAnsi="Cambria Math"/>
+                      <w:i/>
+                      <w:color w:val="000000"/>
+                      <w:sz w:val="26"/>
+                      <w:szCs w:val="26"/>
+                    </w:rPr>
+                    <m:t>∑</m:t>
+                  </m:r>
+                </m:e>
+                <m:lim>
+                  <m:r>
+                    <w:rPr xmlns:w="http://schemas.openxmlformats.org/wordprocessingml/2006/main">
+                      <w:rFonts w:ascii="Cambria Math" w:hAnsi="Cambria Math"/>
+                      <w:i/>
+                      <w:color w:val="000000"/>
+                      <w:sz w:val="26"/>
+                      <w:szCs w:val="26"/>
+                    </w:rPr>
+                    <m:t>i</m:t>
+                  </m:r>
+                  <m:r>
+                    <w:rPr xmlns:w="http://schemas.openxmlformats.org/wordprocessingml/2006/main">
+                      <w:rFonts w:ascii="Cambria Math" w:hAnsi="Cambria Math"/>
+                      <w:i/>
+                      <w:color w:val="000000"/>
+                      <w:sz w:val="26"/>
+                      <w:szCs w:val="26"/>
+                    </w:rPr>
+                    <m:t>=</m:t>
+                  </m:r>
+                  <m:r>
+                    <w:rPr xmlns:w="http://schemas.openxmlformats.org/wordprocessingml/2006/main">
+                      <w:rFonts w:ascii="Cambria Math" w:hAnsi="Cambria Math"/>
+                      <w:i/>
+                      <w:color w:val="000000"/>
+                      <w:sz w:val="26"/>
+                      <w:szCs w:val="26"/>
+                    </w:rPr>
+                    <m:t>1</m:t>
+                  </m:r>
+                </m:lim>
+              </m:limLow>
+            </m:e>
+            <m:lim>
+              <m:r>
+                <w:rPr xmlns:w="http://schemas.openxmlformats.org/wordprocessingml/2006/main">
+                  <w:rFonts w:ascii="Cambria Math" w:hAnsi="Cambria Math"/>
+                  <w:i/>
+                  <w:color w:val="000000"/>
+                  <w:sz w:val="26"/>
+                  <w:szCs w:val="26"/>
+                </w:rPr>
+                <m:t>n</m:t>
+              </m:r>
+            </m:lim>
+          </m:limUpp>
+          <m:sSub>
+            <m:e>
+              <m:r>
+                <w:rPr xmlns:w="http://schemas.openxmlformats.org/wordprocessingml/2006/main">
+                  <w:rFonts w:ascii="Cambria Math" w:hAnsi="Cambria Math"/>
+                  <w:i/>
+                  <w:color w:val="000000"/>
+                  <w:sz w:val="26"/>
+                  <w:szCs w:val="26"/>
+                </w:rPr>
+                <m:t>c</m:t>
+              </m:r>
+            </m:e>
+            <m:sub>
+              <m:r>
+                <w:rPr xmlns:w="http://schemas.openxmlformats.org/wordprocessingml/2006/main">
+                  <w:rFonts w:ascii="Cambria Math" w:hAnsi="Cambria Math"/>
+                  <w:i/>
+                  <w:color w:val="000000"/>
+                  <w:sz w:val="26"/>
+                  <w:szCs w:val="26"/>
+                </w:rPr>
+                <m:t>i</m:t>
+              </m:r>
+            </m:sub>
+          </m:sSub>
+          <m:r>
+            <w:rPr xmlns:w="http://schemas.openxmlformats.org/wordprocessingml/2006/main">
+              <w:rFonts w:ascii="Cambria Math" w:hAnsi="Cambria Math"/>
+              <w:i/>
+              <w:color w:val="000000"/>
+              <w:sz w:val="26"/>
+              <w:szCs w:val="26"/>
+            </w:rPr>
+            <m:t>+</m:t>
+          </m:r>
+          <m:r>
+            <w:rPr xmlns:w="http://schemas.openxmlformats.org/wordprocessingml/2006/main">
+              <w:rFonts w:ascii="Cambria Math" w:hAnsi="Cambria Math"/>
+              <w:i/>
+              <w:color w:val="000000"/>
+              <w:sz w:val="26"/>
+              <w:szCs w:val="26"/>
+            </w:rPr>
+            <m:t>ϕ</m:t>
+          </m:r>
+          <m:r>
+            <w:rPr xmlns:w="http://schemas.openxmlformats.org/wordprocessingml/2006/main">
+              <w:rFonts w:ascii="Cambria Math" w:hAnsi="Cambria Math"/>
+              <w:i/>
+              <w:color w:val="000000"/>
+              <w:sz w:val="26"/>
+              <w:szCs w:val="26"/>
+            </w:rPr>
+            <m:t>(</m:t>
+          </m:r>
+          <m:sSub>
+            <m:e>
+              <m:r>
+                <w:rPr xmlns:w="http://schemas.openxmlformats.org/wordprocessingml/2006/main">
+                  <w:rFonts w:ascii="Cambria Math" w:hAnsi="Cambria Math"/>
+                  <w:i/>
+                  <w:color w:val="000000"/>
+                  <w:sz w:val="26"/>
+                  <w:szCs w:val="26"/>
+                </w:rPr>
+                <m:t>D</m:t>
+              </m:r>
+            </m:e>
+            <m:sub>
+              <m:r>
+                <w:rPr xmlns:w="http://schemas.openxmlformats.org/wordprocessingml/2006/main">
+                  <w:rFonts w:ascii="Cambria Math" w:hAnsi="Cambria Math"/>
+                  <w:i/>
+                  <w:color w:val="000000"/>
+                  <w:sz w:val="26"/>
+                  <w:szCs w:val="26"/>
+                </w:rPr>
+                <m:t>n</m:t>
+              </m:r>
+            </m:sub>
+          </m:sSub>
+          <m:r>
+            <w:rPr xmlns:w="http://schemas.openxmlformats.org/wordprocessingml/2006/main">
+              <w:rFonts w:ascii="Cambria Math" w:hAnsi="Cambria Math"/>
+              <w:i/>
+              <w:color w:val="000000"/>
+              <w:sz w:val="26"/>
+              <w:szCs w:val="26"/>
+            </w:rPr>
+            <m:t>)</m:t>
+          </m:r>
+          <m:r>
+            <w:rPr xmlns:w="http://schemas.openxmlformats.org/wordprocessingml/2006/main">
+              <w:rFonts w:ascii="Cambria Math" w:hAnsi="Cambria Math"/>
+              <w:i/>
+              <w:color w:val="000000"/>
+              <w:sz w:val="26"/>
+              <w:szCs w:val="26"/>
+            </w:rPr>
+            <m:t>-</m:t>
+          </m:r>
+          <m:r>
+            <w:rPr xmlns:w="http://schemas.openxmlformats.org/wordprocessingml/2006/main">
+              <w:rFonts w:ascii="Cambria Math" w:hAnsi="Cambria Math"/>
+              <w:i/>
+              <w:color w:val="000000"/>
+              <w:sz w:val="26"/>
+              <w:szCs w:val="26"/>
+            </w:rPr>
+            <m:t>ϕ</m:t>
+          </m:r>
+          <m:r>
+            <w:rPr xmlns:w="http://schemas.openxmlformats.org/wordprocessingml/2006/main">
+              <w:rFonts w:ascii="Cambria Math" w:hAnsi="Cambria Math"/>
+              <w:i/>
+              <w:color w:val="000000"/>
+              <w:sz w:val="26"/>
+              <w:szCs w:val="26"/>
+            </w:rPr>
+            <m:t>(</m:t>
+          </m:r>
+          <m:sSub>
+            <m:e>
+              <m:r>
+                <w:rPr xmlns:w="http://schemas.openxmlformats.org/wordprocessingml/2006/main">
+                  <w:rFonts w:ascii="Cambria Math" w:hAnsi="Cambria Math"/>
+                  <w:i/>
+                  <w:color w:val="000000"/>
+                  <w:sz w:val="26"/>
+                  <w:szCs w:val="26"/>
+                </w:rPr>
+                <m:t>D</m:t>
+              </m:r>
+            </m:e>
+            <m:sub>
+              <m:r>
+                <w:rPr xmlns:w="http://schemas.openxmlformats.org/wordprocessingml/2006/main">
+                  <w:rFonts w:ascii="Cambria Math" w:hAnsi="Cambria Math"/>
+                  <w:i/>
+                  <w:color w:val="000000"/>
+                  <w:sz w:val="26"/>
+                  <w:szCs w:val="26"/>
+                </w:rPr>
+                <m:t>0</m:t>
+              </m:r>
+            </m:sub>
+          </m:sSub>
+          <m:r>
+            <w:rPr xmlns:w="http://schemas.openxmlformats.org/wordprocessingml/2006/main">
+              <w:rFonts w:ascii="Cambria Math" w:hAnsi="Cambria Math"/>
+              <w:i/>
+              <w:color w:val="000000"/>
+              <w:sz w:val="26"/>
+              <w:szCs w:val="26"/>
+            </w:rPr>
+            <m:t>)</m:t>
+          </m:r>
+        </m:oMath>
+      </m:oMathPara>
+    </w:p>
+    <w:p>
+      <w:pPr>
+        <w:pStyle w:val="Body.0"/>
+        <w:bidi w:val="1"/>
+        <w:rPr>
+          <w:color w:val="000000"/>
+          <w:sz w:val="26"/>
+        </w:rPr>
+      </w:pPr>
+      <w:r>
+        <w:rPr>
+          <w:rFonts w:ascii="Arial Unicode MS" w:cs="IRMitra" w:hAnsi="Arial Unicode MS" w:eastAsia="Arial Unicode MS" w:hint="cs"/>
+          <w:rtl w:val="1"/>
+        </w:rPr>
+        <w:t>اگر بتوانیم یک تابع پتانسیل</w:t>
+      </w:r>
+      <w:r>
+        <w:rPr>
+          <w:rFonts w:ascii="IRMitra" w:cs="Arial Unicode MS" w:hAnsi="IRMitra"/>
+          <w:rtl w:val="1"/>
+        </w:rPr>
+        <w:t xml:space="preserve"> </w:t>
+      </w:r>
+      <m:oMath>
+        <m:r>
+          <w:rPr xmlns:w="http://schemas.openxmlformats.org/wordprocessingml/2006/main">
+            <w:rFonts w:ascii="Cambria Math" w:hAnsi="Cambria Math"/>
+            <w:i/>
+            <w:color w:val="000000"/>
+            <w:sz w:val="28"/>
+            <w:szCs w:val="28"/>
+          </w:rPr>
+          <m:t>ϕ</m:t>
+        </m:r>
+      </m:oMath>
+      <w:r>
+        <w:rPr>
+          <w:rFonts w:ascii="Arial Unicode MS" w:cs="IRMitra" w:hAnsi="Arial Unicode MS" w:eastAsia="Arial Unicode MS" w:hint="cs"/>
+          <w:rtl w:val="1"/>
+        </w:rPr>
+        <w:t xml:space="preserve"> تعریف کنیم بطوریکه</w:t>
+      </w:r>
+      <w:r>
+        <w:rPr>
+          <w:rFonts w:ascii="IRMitra" w:cs="Arial Unicode MS" w:hAnsi="IRMitra"/>
+          <w:rtl w:val="1"/>
+        </w:rPr>
+        <w:t xml:space="preserve"> </w:t>
+      </w:r>
+      <m:oMath>
+        <m:r>
+          <w:rPr xmlns:w="http://schemas.openxmlformats.org/wordprocessingml/2006/main">
+            <w:rFonts w:ascii="Cambria Math" w:hAnsi="Cambria Math"/>
+            <w:i/>
+            <w:color w:val="000000"/>
+            <w:sz w:val="26"/>
+            <w:szCs w:val="26"/>
+          </w:rPr>
+          <m:t>ϕ</m:t>
+        </m:r>
+        <m:r>
+          <w:rPr xmlns:w="http://schemas.openxmlformats.org/wordprocessingml/2006/main">
+            <w:rFonts w:ascii="Cambria Math" w:hAnsi="Cambria Math"/>
+            <w:i/>
+            <w:color w:val="000000"/>
+            <w:sz w:val="26"/>
+            <w:szCs w:val="26"/>
+          </w:rPr>
+          <m:t>(</m:t>
+        </m:r>
+        <m:sSub>
+          <m:e>
+            <m:r>
+              <w:rPr xmlns:w="http://schemas.openxmlformats.org/wordprocessingml/2006/main">
+                <w:rFonts w:ascii="Cambria Math" w:hAnsi="Cambria Math"/>
+                <w:i/>
+                <w:color w:val="000000"/>
+                <w:sz w:val="26"/>
+                <w:szCs w:val="26"/>
+              </w:rPr>
+              <m:t>D</m:t>
+            </m:r>
+          </m:e>
+          <m:sub>
+            <m:r>
+              <w:rPr xmlns:w="http://schemas.openxmlformats.org/wordprocessingml/2006/main">
+                <w:rFonts w:ascii="Cambria Math" w:hAnsi="Cambria Math"/>
+                <w:i/>
+                <w:color w:val="000000"/>
+                <w:sz w:val="26"/>
+                <w:szCs w:val="26"/>
+              </w:rPr>
+              <m:t>n</m:t>
+            </m:r>
+          </m:sub>
+        </m:sSub>
+        <m:r>
+          <w:rPr xmlns:w="http://schemas.openxmlformats.org/wordprocessingml/2006/main">
+            <w:rFonts w:ascii="Cambria Math" w:hAnsi="Cambria Math"/>
+            <w:i/>
+            <w:color w:val="000000"/>
+            <w:sz w:val="26"/>
+            <w:szCs w:val="26"/>
+          </w:rPr>
+          <m:t>)</m:t>
+        </m:r>
+        <m:r>
+          <w:rPr xmlns:w="http://schemas.openxmlformats.org/wordprocessingml/2006/main">
+            <w:rFonts w:ascii="Cambria Math" w:hAnsi="Cambria Math"/>
+            <w:i/>
+            <w:color w:val="000000"/>
+            <w:sz w:val="26"/>
+            <w:szCs w:val="26"/>
+          </w:rPr>
+          <m:t>≥</m:t>
+        </m:r>
+        <m:r>
+          <w:rPr xmlns:w="http://schemas.openxmlformats.org/wordprocessingml/2006/main">
+            <w:rFonts w:ascii="Cambria Math" w:hAnsi="Cambria Math"/>
+            <w:i/>
+            <w:color w:val="000000"/>
+            <w:sz w:val="26"/>
+            <w:szCs w:val="26"/>
+          </w:rPr>
+          <m:t>ϕ</m:t>
+        </m:r>
+        <m:r>
+          <w:rPr xmlns:w="http://schemas.openxmlformats.org/wordprocessingml/2006/main">
+            <w:rFonts w:ascii="Cambria Math" w:hAnsi="Cambria Math"/>
+            <w:i/>
+            <w:color w:val="000000"/>
+            <w:sz w:val="26"/>
+            <w:szCs w:val="26"/>
+          </w:rPr>
+          <m:t>(</m:t>
+        </m:r>
+        <m:sSub>
+          <m:e>
+            <m:r>
+              <w:rPr xmlns:w="http://schemas.openxmlformats.org/wordprocessingml/2006/main">
+                <w:rFonts w:ascii="Cambria Math" w:hAnsi="Cambria Math"/>
+                <w:i/>
+                <w:color w:val="000000"/>
+                <w:sz w:val="26"/>
+                <w:szCs w:val="26"/>
+              </w:rPr>
+              <m:t>D</m:t>
+            </m:r>
+          </m:e>
+          <m:sub>
+            <m:r>
+              <w:rPr xmlns:w="http://schemas.openxmlformats.org/wordprocessingml/2006/main">
+                <w:rFonts w:ascii="Cambria Math" w:hAnsi="Cambria Math"/>
+                <w:i/>
+                <w:color w:val="000000"/>
+                <w:sz w:val="26"/>
+                <w:szCs w:val="26"/>
+              </w:rPr>
+              <m:t>0</m:t>
+            </m:r>
+          </m:sub>
+        </m:sSub>
+        <m:r>
+          <w:rPr xmlns:w="http://schemas.openxmlformats.org/wordprocessingml/2006/main">
+            <w:rFonts w:ascii="Cambria Math" w:hAnsi="Cambria Math"/>
+            <w:i/>
+            <w:color w:val="000000"/>
+            <w:sz w:val="26"/>
+            <w:szCs w:val="26"/>
+          </w:rPr>
+          <m:t>)</m:t>
+        </m:r>
+      </m:oMath>
+      <w:r>
+        <w:rPr>
+          <w:rFonts w:ascii="IRMitra" w:cs="Arial Unicode MS" w:hAnsi="IRMitra"/>
+          <w:rtl w:val="0"/>
+          <w:lang w:val="en-US"/>
+        </w:rPr>
+        <w:t xml:space="preserve"> </w:t>
+      </w:r>
+      <w:r>
+        <w:rPr>
+          <w:rFonts w:ascii="Arial Unicode MS" w:cs="IRMitra" w:hAnsi="Arial Unicode MS" w:eastAsia="Arial Unicode MS" w:hint="cs"/>
+          <w:rtl w:val="1"/>
+        </w:rPr>
+        <w:t xml:space="preserve">، آنگاه هزینه سرشکن شده کل </w:t>
+      </w:r>
+      <m:oMath>
+        <m:r>
+          <w:rPr xmlns:w="http://schemas.openxmlformats.org/wordprocessingml/2006/main">
+            <w:rFonts w:ascii="Cambria Math" w:hAnsi="Cambria Math"/>
+            <w:i/>
+            <w:color w:val="000000"/>
+            <w:sz w:val="26"/>
+            <w:szCs w:val="26"/>
+          </w:rPr>
+          <m:t>S</m:t>
+        </m:r>
+      </m:oMath>
+      <w:r>
+        <w:rPr>
+          <w:rFonts w:ascii="Arial Unicode MS" w:cs="IRMitra" w:hAnsi="Arial Unicode MS" w:eastAsia="Arial Unicode MS" w:hint="cs"/>
+          <w:rtl w:val="1"/>
+        </w:rPr>
+        <w:t xml:space="preserve">، یک حد بالا برای هزینه واقعی کل </w:t>
+      </w:r>
+      <w:r>
+        <w:rPr>
+          <w:rFonts w:ascii="IRMitra" w:cs="Arial Unicode MS" w:hAnsi="IRMitra"/>
+          <w:rtl w:val="1"/>
+        </w:rPr>
+        <w:t>(</w:t>
+      </w:r>
+      <w:r>
+        <w:rPr>
+          <w:rFonts w:ascii="Arial Unicode MS" w:cs="IRMitra" w:hAnsi="Arial Unicode MS" w:eastAsia="Arial Unicode MS" w:hint="cs"/>
+          <w:rtl w:val="1"/>
+        </w:rPr>
+        <w:t xml:space="preserve">مجموع </w:t>
+      </w:r>
+      <m:oMath>
+        <m:sSub>
+          <m:e>
+            <m:r>
+              <w:rPr xmlns:w="http://schemas.openxmlformats.org/wordprocessingml/2006/main">
+                <w:rFonts w:ascii="Cambria Math" w:hAnsi="Cambria Math"/>
+                <w:i/>
+                <w:color w:val="000000"/>
+                <w:sz w:val="27"/>
+                <w:szCs w:val="27"/>
+              </w:rPr>
+              <m:t>c</m:t>
+            </m:r>
+          </m:e>
+          <m:sub>
+            <m:r>
+              <w:rPr xmlns:w="http://schemas.openxmlformats.org/wordprocessingml/2006/main">
+                <w:rFonts w:ascii="Cambria Math" w:hAnsi="Cambria Math"/>
+                <w:i/>
+                <w:color w:val="000000"/>
+                <w:sz w:val="27"/>
+                <w:szCs w:val="27"/>
+              </w:rPr>
+              <m:t>i</m:t>
+            </m:r>
+          </m:sub>
+        </m:sSub>
+      </m:oMath>
+      <w:r>
+        <w:rPr>
+          <w:rFonts w:ascii="IRMitra" w:cs="Arial Unicode MS" w:hAnsi="IRMitra"/>
+          <w:rtl w:val="1"/>
+        </w:rPr>
+        <w:t>)</w:t>
+      </w:r>
+      <w:r>
+        <w:rPr>
+          <w:rFonts w:ascii="Arial Unicode MS" w:cs="IRMitra" w:hAnsi="Arial Unicode MS" w:eastAsia="Arial Unicode MS" w:hint="cs"/>
+          <w:rtl w:val="1"/>
+        </w:rPr>
+        <w:t xml:space="preserve"> می</w:t>
+      </w:r>
+      <w:r>
+        <w:rPr>
+          <w:rFonts w:ascii="IRMitra" w:cs="Arial Unicode MS" w:hAnsi="IRMitra" w:hint="default"/>
+          <w:rtl w:val="1"/>
+        </w:rPr>
+        <w:t>‌</w:t>
+      </w:r>
+      <w:r>
+        <w:rPr>
+          <w:rFonts w:ascii="Arial Unicode MS" w:cs="IRMitra" w:hAnsi="Arial Unicode MS" w:eastAsia="Arial Unicode MS" w:hint="cs"/>
+          <w:rtl w:val="1"/>
+        </w:rPr>
+        <w:t>باشد</w:t>
+      </w:r>
+      <w:r>
+        <w:rPr>
+          <w:rFonts w:ascii="IRMitra" w:cs="Arial Unicode MS" w:hAnsi="IRMitra"/>
+          <w:rtl w:val="1"/>
+        </w:rPr>
+        <w:t xml:space="preserve">. </w:t>
+      </w:r>
+      <w:r>
+        <w:rPr>
+          <w:rFonts w:ascii="Arial Unicode MS" w:cs="IRMitra" w:hAnsi="Arial Unicode MS" w:eastAsia="Arial Unicode MS" w:hint="cs"/>
+          <w:rtl w:val="1"/>
+        </w:rPr>
+        <w:t>در عمل همواره نمی</w:t>
+      </w:r>
+      <w:r>
+        <w:rPr>
+          <w:rFonts w:ascii="IRMitra" w:cs="Arial Unicode MS" w:hAnsi="IRMitra" w:hint="default"/>
+          <w:rtl w:val="1"/>
+        </w:rPr>
+        <w:t>‌</w:t>
+      </w:r>
+      <w:r>
+        <w:rPr>
+          <w:rFonts w:ascii="Arial Unicode MS" w:cs="IRMitra" w:hAnsi="Arial Unicode MS" w:eastAsia="Arial Unicode MS" w:hint="cs"/>
+          <w:rtl w:val="1"/>
+        </w:rPr>
+        <w:t>دانیم چه تعداد عمل ممکن است انجام شود</w:t>
+      </w:r>
+      <w:r>
+        <w:rPr>
+          <w:rFonts w:ascii="IRMitra" w:cs="Arial Unicode MS" w:hAnsi="IRMitra"/>
+          <w:rtl w:val="1"/>
+        </w:rPr>
+        <w:t xml:space="preserve">. </w:t>
+      </w:r>
+      <w:r>
+        <w:rPr>
+          <w:rFonts w:ascii="Arial Unicode MS" w:cs="IRMitra" w:hAnsi="Arial Unicode MS" w:eastAsia="Arial Unicode MS" w:hint="cs"/>
+          <w:rtl w:val="1"/>
+        </w:rPr>
+        <w:t xml:space="preserve">بنابراین اگر برای تمام </w:t>
+      </w:r>
+      <m:oMath>
+        <m:r>
+          <w:rPr xmlns:w="http://schemas.openxmlformats.org/wordprocessingml/2006/main">
+            <w:rFonts w:ascii="Cambria Math" w:hAnsi="Cambria Math"/>
+            <w:i/>
+            <w:color w:val="000000"/>
+            <w:sz w:val="33"/>
+            <w:szCs w:val="33"/>
+          </w:rPr>
+          <m:t>i</m:t>
+        </m:r>
+      </m:oMath>
+      <w:r>
+        <w:rPr>
+          <w:rFonts w:ascii="IRMitra" w:cs="Arial Unicode MS" w:hAnsi="IRMitra"/>
+          <w:rtl w:val="0"/>
+          <w:lang w:val="en-US"/>
+        </w:rPr>
+        <w:t xml:space="preserve"> </w:t>
+      </w:r>
+      <w:r>
+        <w:rPr>
+          <w:rFonts w:ascii="Arial Unicode MS" w:cs="IRMitra" w:hAnsi="Arial Unicode MS" w:eastAsia="Arial Unicode MS" w:hint="cs"/>
+          <w:rtl w:val="1"/>
+          <w:lang w:val="ar-SA" w:bidi="ar-SA"/>
+        </w:rPr>
+        <w:t>ها ت</w:t>
+      </w:r>
+      <w:r>
+        <w:rPr>
+          <w:rFonts w:ascii="Arial Unicode MS" w:cs="IRMitra" w:hAnsi="Arial Unicode MS" w:eastAsia="Arial Unicode MS" w:hint="cs"/>
+          <w:rtl w:val="1"/>
+        </w:rPr>
+        <w:t>ا</w:t>
+      </w:r>
+      <w:r>
+        <w:rPr>
+          <w:rFonts w:ascii="Arial Unicode MS" w:cs="IRMitra" w:hAnsi="Arial Unicode MS" w:eastAsia="Arial Unicode MS" w:hint="cs"/>
+          <w:rtl w:val="1"/>
+        </w:rPr>
+        <w:t>کید کنیم که</w:t>
+      </w:r>
+      <w:r>
+        <w:rPr>
+          <w:rFonts w:ascii="IRMitra" w:cs="Arial Unicode MS" w:hAnsi="IRMitra"/>
+          <w:rtl w:val="1"/>
+        </w:rPr>
+        <w:t xml:space="preserve"> </w:t>
+      </w:r>
+      <m:oMath>
+        <m:r>
+          <w:rPr xmlns:w="http://schemas.openxmlformats.org/wordprocessingml/2006/main">
+            <w:rFonts w:ascii="Cambria Math" w:hAnsi="Cambria Math"/>
+            <w:i/>
+            <w:color w:val="000000"/>
+            <w:sz w:val="26"/>
+            <w:szCs w:val="26"/>
+          </w:rPr>
+          <m:t>ϕ</m:t>
+        </m:r>
+        <m:r>
+          <w:rPr xmlns:w="http://schemas.openxmlformats.org/wordprocessingml/2006/main">
+            <w:rFonts w:ascii="Cambria Math" w:hAnsi="Cambria Math"/>
+            <w:i/>
+            <w:color w:val="000000"/>
+            <w:sz w:val="26"/>
+            <w:szCs w:val="26"/>
+          </w:rPr>
+          <m:t>(</m:t>
+        </m:r>
+        <m:sSub>
+          <m:e>
+            <m:r>
+              <w:rPr xmlns:w="http://schemas.openxmlformats.org/wordprocessingml/2006/main">
+                <w:rFonts w:ascii="Cambria Math" w:hAnsi="Cambria Math"/>
+                <w:i/>
+                <w:color w:val="000000"/>
+                <w:sz w:val="26"/>
+                <w:szCs w:val="26"/>
+              </w:rPr>
+              <m:t>D</m:t>
+            </m:r>
+          </m:e>
+          <m:sub>
+            <m:r>
+              <w:rPr xmlns:w="http://schemas.openxmlformats.org/wordprocessingml/2006/main">
+                <w:rFonts w:ascii="Cambria Math" w:hAnsi="Cambria Math"/>
+                <w:i/>
+                <w:color w:val="000000"/>
+                <w:sz w:val="26"/>
+                <w:szCs w:val="26"/>
+              </w:rPr>
+              <m:t>n</m:t>
+            </m:r>
+          </m:sub>
+        </m:sSub>
+        <m:r>
+          <w:rPr xmlns:w="http://schemas.openxmlformats.org/wordprocessingml/2006/main">
+            <w:rFonts w:ascii="Cambria Math" w:hAnsi="Cambria Math"/>
+            <w:i/>
+            <w:color w:val="000000"/>
+            <w:sz w:val="26"/>
+            <w:szCs w:val="26"/>
+          </w:rPr>
+          <m:t>)</m:t>
+        </m:r>
+        <m:r>
+          <w:rPr xmlns:w="http://schemas.openxmlformats.org/wordprocessingml/2006/main">
+            <w:rFonts w:ascii="Cambria Math" w:hAnsi="Cambria Math"/>
+            <w:i/>
+            <w:color w:val="000000"/>
+            <w:sz w:val="26"/>
+            <w:szCs w:val="26"/>
+          </w:rPr>
+          <m:t>≥</m:t>
+        </m:r>
+        <m:r>
+          <w:rPr xmlns:w="http://schemas.openxmlformats.org/wordprocessingml/2006/main">
+            <w:rFonts w:ascii="Cambria Math" w:hAnsi="Cambria Math"/>
+            <w:i/>
+            <w:color w:val="000000"/>
+            <w:sz w:val="26"/>
+            <w:szCs w:val="26"/>
+          </w:rPr>
+          <m:t>ϕ</m:t>
+        </m:r>
+        <m:r>
+          <w:rPr xmlns:w="http://schemas.openxmlformats.org/wordprocessingml/2006/main">
+            <w:rFonts w:ascii="Cambria Math" w:hAnsi="Cambria Math"/>
+            <w:i/>
+            <w:color w:val="000000"/>
+            <w:sz w:val="26"/>
+            <w:szCs w:val="26"/>
+          </w:rPr>
+          <m:t>(</m:t>
+        </m:r>
+        <m:sSub>
+          <m:e>
+            <m:r>
+              <w:rPr xmlns:w="http://schemas.openxmlformats.org/wordprocessingml/2006/main">
+                <w:rFonts w:ascii="Cambria Math" w:hAnsi="Cambria Math"/>
+                <w:i/>
+                <w:color w:val="000000"/>
+                <w:sz w:val="26"/>
+                <w:szCs w:val="26"/>
+              </w:rPr>
+              <m:t>D</m:t>
+            </m:r>
+          </m:e>
+          <m:sub>
+            <m:r>
+              <w:rPr xmlns:w="http://schemas.openxmlformats.org/wordprocessingml/2006/main">
+                <w:rFonts w:ascii="Cambria Math" w:hAnsi="Cambria Math"/>
+                <w:i/>
+                <w:color w:val="000000"/>
+                <w:sz w:val="26"/>
+                <w:szCs w:val="26"/>
+              </w:rPr>
+              <m:t>0</m:t>
+            </m:r>
+          </m:sub>
+        </m:sSub>
+        <m:r>
+          <w:rPr xmlns:w="http://schemas.openxmlformats.org/wordprocessingml/2006/main">
+            <w:rFonts w:ascii="Cambria Math" w:hAnsi="Cambria Math"/>
+            <w:i/>
+            <w:color w:val="000000"/>
+            <w:sz w:val="26"/>
+            <w:szCs w:val="26"/>
+          </w:rPr>
+          <m:t>)</m:t>
+        </m:r>
+      </m:oMath>
+      <w:r>
+        <w:rPr>
+          <w:rFonts w:ascii="IRMitra" w:cs="Arial Unicode MS" w:hAnsi="IRMitra"/>
+          <w:rtl w:val="0"/>
+          <w:lang w:val="en-US"/>
+        </w:rPr>
+        <w:t xml:space="preserve"> </w:t>
+      </w:r>
+      <w:r>
+        <w:rPr>
+          <w:rFonts w:ascii="Arial Unicode MS" w:cs="IRMitra" w:hAnsi="Arial Unicode MS" w:eastAsia="Arial Unicode MS" w:hint="cs"/>
+          <w:rtl w:val="1"/>
+        </w:rPr>
+        <w:t>، آنگاه همانند روش حسابداری تضمین می</w:t>
+      </w:r>
+      <w:r>
+        <w:rPr>
+          <w:rFonts w:ascii="IRMitra" w:cs="Arial Unicode MS" w:hAnsi="IRMitra" w:hint="default"/>
+          <w:rtl w:val="1"/>
+        </w:rPr>
+        <w:t>‌</w:t>
+      </w:r>
+      <w:r>
+        <w:rPr>
+          <w:rFonts w:ascii="Arial Unicode MS" w:cs="IRMitra" w:hAnsi="Arial Unicode MS" w:eastAsia="Arial Unicode MS" w:hint="cs"/>
+          <w:rtl w:val="1"/>
+        </w:rPr>
+        <w:t>کنیم که از پیش هزینه را پرداخت کرده</w:t>
+      </w:r>
+      <w:r>
+        <w:rPr>
+          <w:rFonts w:ascii="IRMitra" w:cs="Arial Unicode MS" w:hAnsi="IRMitra" w:hint="default"/>
+          <w:rtl w:val="1"/>
+        </w:rPr>
+        <w:t>‌</w:t>
+      </w:r>
+      <w:r>
+        <w:rPr>
+          <w:rFonts w:ascii="Arial Unicode MS" w:cs="IRMitra" w:hAnsi="Arial Unicode MS" w:eastAsia="Arial Unicode MS" w:hint="cs"/>
+          <w:rtl w:val="1"/>
+        </w:rPr>
+        <w:t>ایم</w:t>
+      </w:r>
+      <w:r>
+        <w:rPr>
+          <w:rFonts w:ascii="IRMitra" w:cs="Arial Unicode MS" w:hAnsi="IRMitra"/>
+          <w:rtl w:val="1"/>
+        </w:rPr>
+        <w:t>.</w:t>
+      </w:r>
+      <w:r>
+        <mc:AlternateContent>
+          <mc:Choice Requires="wps">
+            <w:drawing xmlns:a="http://schemas.openxmlformats.org/drawingml/2006/main">
+              <wp:anchor distT="152400" distB="152400" distL="152400" distR="152400" simplePos="0" relativeHeight="251666432" behindDoc="0" locked="0" layoutInCell="1" allowOverlap="1">
+                <wp:simplePos x="0" y="0"/>
+                <wp:positionH relativeFrom="margin">
+                  <wp:posOffset>-6350</wp:posOffset>
+                </wp:positionH>
+                <wp:positionV relativeFrom="line">
+                  <wp:posOffset>287947</wp:posOffset>
+                </wp:positionV>
+                <wp:extent cx="5727700" cy="3819758"/>
+                <wp:effectExtent l="0" t="0" r="0" b="0"/>
+                <wp:wrapTopAndBottom distT="152400" distB="152400"/>
+                <wp:docPr id="1073741832" name="officeArt object"/>
+                <wp:cNvGraphicFramePr/>
+                <a:graphic xmlns:a="http://schemas.openxmlformats.org/drawingml/2006/main">
+                  <a:graphicData uri="http://schemas.microsoft.com/office/word/2010/wordprocessingShape">
+                    <wps:wsp>
+                      <wps:cNvSpPr txBox="1"/>
+                      <wps:spPr>
+                        <a:xfrm>
+                          <a:off x="0" y="0"/>
+                          <a:ext cx="5727700" cy="3819758"/>
+                        </a:xfrm>
+                        <a:prstGeom prst="rect">
+                          <a:avLst/>
+                        </a:prstGeom>
+                        <a:noFill/>
+                        <a:ln w="12700" cap="flat">
+                          <a:noFill/>
+                          <a:miter lim="400000"/>
+                        </a:ln>
+                        <a:effectLst/>
+                      </wps:spPr>
+                      <wps:bodyPr/>
+                    </wps:wsp>
+                  </a:graphicData>
+                </a:graphic>
+              </wp:anchor>
+            </w:drawing>
+          </mc:Choice>
+          <mc:Fallback>
+            <w:pict>
+              <v:shape id="_x0000_s1029" type="#_x0000_t202" style="visibility:visible;position:absolute;margin-left:-0.5pt;margin-top:22.7pt;width:451.0pt;height:300.8pt;z-index:251666432;mso-position-horizontal:absolute;mso-position-horizontal-relative:margin;mso-position-vertical:absolute;mso-position-vertical-relative:line;mso-wrap-distance-left:12.0pt;mso-wrap-distance-top:12.0pt;mso-wrap-distance-right:12.0pt;mso-wrap-distance-bottom:12.0pt;">
+                <v:fill on="f"/>
+                <v:stroke on="f" weight="1.0pt" dashstyle="solid" endcap="flat" miterlimit="400.0%" joinstyle="miter" linestyle="single" startarrow="none" startarrowwidth="medium" startarrowlength="medium" endarrow="none" endarrowwidth="medium" endarrowlength="medium"/>
+                <w10:wrap type="topAndBottom" side="bothSides" anchorx="margin"/>
+              </v:shape>
+            </w:pict>
+          </mc:Fallback>
+        </mc:AlternateContent>
+      </w:r>
+    </w:p>
+    <w:p>
+      <w:pPr>
+        <w:pStyle w:val="Heading"/>
+        <w:bidi w:val="1"/>
+      </w:pPr>
+      <w:r>
+        <w:rPr>
+          <w:rFonts w:ascii="Arial Unicode MS" w:cs="IRTitr" w:hAnsi="Arial Unicode MS" w:eastAsia="Arial Unicode MS" w:hint="cs"/>
+          <w:rtl w:val="1"/>
+        </w:rPr>
+        <w:t>۶</w:t>
+      </w:r>
+      <w:r>
+        <w:rPr>
+          <w:rFonts w:ascii="IRTitr" w:cs="Arial Unicode MS" w:hAnsi="IRTitr"/>
+          <w:rtl w:val="1"/>
+        </w:rPr>
+        <w:t xml:space="preserve">. </w:t>
+      </w:r>
+      <w:r>
+        <w:rPr>
+          <w:rFonts w:ascii="Arial Unicode MS" w:cs="IRTitr" w:hAnsi="Arial Unicode MS" w:eastAsia="Arial Unicode MS" w:hint="cs"/>
+          <w:rtl w:val="1"/>
+        </w:rPr>
         <w:t>تمارین مروری</w:t>
       </w:r>
     </w:p>
@@ -19763,7 +23941,7 @@
       </m:oMath>
       <w:r>
         <w:drawing xmlns:a="http://schemas.openxmlformats.org/drawingml/2006/main">
-          <wp:anchor distT="152400" distB="152400" distL="152400" distR="152400" simplePos="0" relativeHeight="251662336" behindDoc="0" locked="0" layoutInCell="1" allowOverlap="1">
+          <wp:anchor distT="152400" distB="152400" distL="152400" distR="152400" simplePos="0" relativeHeight="251664384" behindDoc="0" locked="0" layoutInCell="1" allowOverlap="1">
             <wp:simplePos x="0" y="0"/>
             <wp:positionH relativeFrom="margin">
               <wp:posOffset>-6349</wp:posOffset>
@@ -19782,13 +23960,13 @@
                 <wp:lineTo x="0" y="0"/>
               </wp:wrapPolygon>
             </wp:wrapThrough>
-            <wp:docPr id="1073741832" name="officeArt object"/>
+            <wp:docPr id="1073741833" name="officeArt object"/>
             <wp:cNvGraphicFramePr/>
             <a:graphic xmlns:a="http://schemas.openxmlformats.org/drawingml/2006/main">
               <a:graphicData uri="http://schemas.openxmlformats.org/drawingml/2006/picture">
                 <pic:pic xmlns:pic="http://schemas.openxmlformats.org/drawingml/2006/picture">
                   <pic:nvPicPr>
-                    <pic:cNvPr id="1073741832" name="pasted-image.tiff"/>
+                    <pic:cNvPr id="1073741833" name="pasted-image.tiff"/>
                     <pic:cNvPicPr>
                       <a:picLocks noChangeAspect="1"/>
                     </pic:cNvPicPr>
@@ -20344,7 +24522,7 @@
       </w:r>
       <w:r>
         <w:drawing xmlns:a="http://schemas.openxmlformats.org/drawingml/2006/main">
-          <wp:anchor distT="152400" distB="152400" distL="152400" distR="152400" simplePos="0" relativeHeight="251663360" behindDoc="0" locked="0" layoutInCell="1" allowOverlap="1">
+          <wp:anchor distT="152400" distB="152400" distL="152400" distR="152400" simplePos="0" relativeHeight="251665408" behindDoc="0" locked="0" layoutInCell="1" allowOverlap="1">
             <wp:simplePos x="0" y="0"/>
             <wp:positionH relativeFrom="margin">
               <wp:posOffset>-6350</wp:posOffset>
@@ -20363,13 +24541,13 @@
                 <wp:lineTo x="0" y="0"/>
               </wp:wrapPolygon>
             </wp:wrapThrough>
-            <wp:docPr id="1073741833" name="officeArt object"/>
+            <wp:docPr id="1073741834" name="officeArt object"/>
             <wp:cNvGraphicFramePr/>
             <a:graphic xmlns:a="http://schemas.openxmlformats.org/drawingml/2006/main">
               <a:graphicData uri="http://schemas.openxmlformats.org/drawingml/2006/picture">
                 <pic:pic xmlns:pic="http://schemas.openxmlformats.org/drawingml/2006/picture">
                   <pic:nvPicPr>
-                    <pic:cNvPr id="1073741833" name="pasted-image.tiff"/>
+                    <pic:cNvPr id="1073741834" name="pasted-image.tiff"/>
                     <pic:cNvPicPr>
                       <a:picLocks noChangeAspect="1"/>
                     </pic:cNvPicPr>
